--- a/CM-Abeyance(ADR)-CP.docx
+++ b/CM-Abeyance(ADR)-CP.docx
@@ -1,6 +1,6 @@
 
 <file path=word/document.xml><?xml version="1.0" encoding="utf-8"?>
-<w:document xmlns:wpc="http://schemas.microsoft.com/office/word/2010/wordprocessingCanvas" xmlns:cx="http://schemas.microsoft.com/office/drawing/2014/chartex" xmlns:cx1="http://schemas.microsoft.com/office/drawing/2015/9/8/chartex" xmlns:cx2="http://schemas.microsoft.com/office/drawing/2015/10/21/chartex" xmlns:cx3="http://schemas.microsoft.com/office/drawing/2016/5/9/chartex" xmlns:cx4="http://schemas.microsoft.com/office/drawing/2016/5/10/chartex" xmlns:cx5="http://schemas.microsoft.com/office/drawing/2016/5/11/chartex" xmlns:cx6="http://schemas.microsoft.com/office/drawing/2016/5/12/chartex" xmlns:cx7="http://schemas.microsoft.com/office/drawing/2016/5/13/chartex" xmlns:cx8="http://schemas.microsoft.com/office/drawing/2016/5/14/chartex" xmlns:mc="http://schemas.openxmlformats.org/markup-compatibility/2006" xmlns:aink="http://schemas.microsoft.com/office/drawing/2016/ink" xmlns:am3d="http://schemas.microsoft.com/office/drawing/2017/model3d" xmlns:o="urn:schemas-microsoft-com:office:office" xmlns:r="http://schemas.openxmlformats.org/officeDocument/2006/relationships" xmlns:m="http://schemas.openxmlformats.org/officeDocument/2006/math" xmlns:v="urn:schemas-microsoft-com:vml" xmlns:wp14="http://schemas.microsoft.com/office/word/2010/wordprocessingDrawing" xmlns:wp="http://schemas.openxmlformats.org/drawingml/2006/wordprocessingDrawing" xmlns:w10="urn:schemas-microsoft-com:office:word" xmlns:w="http://schemas.openxmlformats.org/wordprocessingml/2006/main" xmlns:w14="http://schemas.microsoft.com/office/word/2010/wordml" xmlns:w15="http://schemas.microsoft.com/office/word/2012/wordml" xmlns:w16cex="http://schemas.microsoft.com/office/word/2018/wordml/cex" xmlns:w16cid="http://schemas.microsoft.com/office/word/2016/wordml/cid" xmlns:w16="http://schemas.microsoft.com/office/word/2018/wordml" xmlns:w16sdtdh="http://schemas.microsoft.com/office/word/2020/wordml/sdtdatahash" xmlns:w16se="http://schemas.microsoft.com/office/word/2015/wordml/symex" xmlns:wpg="http://schemas.microsoft.com/office/word/2010/wordprocessingGroup" xmlns:wpi="http://schemas.microsoft.com/office/word/2010/wordprocessingInk" xmlns:wne="http://schemas.microsoft.com/office/word/2006/wordml" xmlns:wps="http://schemas.microsoft.com/office/word/2010/wordprocessingShape" mc:Ignorable="w14 w15 w16se w16cid w16 w16cex w16sdtdh wp14">
+<w:document xmlns:wpc="http://schemas.microsoft.com/office/word/2010/wordprocessingCanvas" xmlns:cx="http://schemas.microsoft.com/office/drawing/2014/chartex" xmlns:cx1="http://schemas.microsoft.com/office/drawing/2015/9/8/chartex" xmlns:cx2="http://schemas.microsoft.com/office/drawing/2015/10/21/chartex" xmlns:cx3="http://schemas.microsoft.com/office/drawing/2016/5/9/chartex" xmlns:cx4="http://schemas.microsoft.com/office/drawing/2016/5/10/chartex" xmlns:cx5="http://schemas.microsoft.com/office/drawing/2016/5/11/chartex" xmlns:cx6="http://schemas.microsoft.com/office/drawing/2016/5/12/chartex" xmlns:cx7="http://schemas.microsoft.com/office/drawing/2016/5/13/chartex" xmlns:cx8="http://schemas.microsoft.com/office/drawing/2016/5/14/chartex" xmlns:mc="http://schemas.openxmlformats.org/markup-compatibility/2006" xmlns:aink="http://schemas.microsoft.com/office/drawing/2016/ink" xmlns:am3d="http://schemas.microsoft.com/office/drawing/2017/model3d" xmlns:o="urn:schemas-microsoft-com:office:office" xmlns:oel="http://schemas.microsoft.com/office/2019/extlst" xmlns:r="http://schemas.openxmlformats.org/officeDocument/2006/relationships" xmlns:m="http://schemas.openxmlformats.org/officeDocument/2006/math" xmlns:v="urn:schemas-microsoft-com:vml" xmlns:wp14="http://schemas.microsoft.com/office/word/2010/wordprocessingDrawing" xmlns:wp="http://schemas.openxmlformats.org/drawingml/2006/wordprocessingDrawing" xmlns:w10="urn:schemas-microsoft-com:office:word" xmlns:w="http://schemas.openxmlformats.org/wordprocessingml/2006/main" xmlns:w14="http://schemas.microsoft.com/office/word/2010/wordml" xmlns:w15="http://schemas.microsoft.com/office/word/2012/wordml" xmlns:w16cex="http://schemas.microsoft.com/office/word/2018/wordml/cex" xmlns:w16cid="http://schemas.microsoft.com/office/word/2016/wordml/cid" xmlns:w16="http://schemas.microsoft.com/office/word/2018/wordml" xmlns:w16sdtdh="http://schemas.microsoft.com/office/word/2020/wordml/sdtdatahash" xmlns:w16se="http://schemas.microsoft.com/office/word/2015/wordml/symex" xmlns:wpg="http://schemas.microsoft.com/office/word/2010/wordprocessingGroup" xmlns:wpi="http://schemas.microsoft.com/office/word/2010/wordprocessingInk" xmlns:wne="http://schemas.microsoft.com/office/word/2006/wordml" xmlns:wps="http://schemas.microsoft.com/office/word/2010/wordprocessingShape" mc:Ignorable="w14 w15 w16se w16cid w16 w16cex w16sdtdh wp14">
   <w:body>
     <w:p>
       <w:pPr>
@@ -71,7 +71,7 @@
           <w:sz w:val="24"/>
           <w:szCs w:val="24"/>
         </w:rPr>
-        <w:t>September 6, 2022</w:t>
+        <w:t>January 24, 2024</w:t>
       </w:r>
       <w:r>
         <w:fldChar w:fldCharType="end"/>
@@ -89,9 +89,17 @@
       </w:pPr>
     </w:p>
     <w:p>
+      <w:pPr>
+        <w:spacing w:after="0" w:line="256" w:lineRule="auto"/>
+        <w:rPr>
+          <w:rFonts w:ascii="Arial" w:eastAsia="Times New Roman" w:hAnsi="Arial" w:cs="Arial"/>
+          <w:sz w:val="24"/>
+          <w:szCs w:val="24"/>
+        </w:rPr>
+      </w:pPr>
       <w:r>
         <w:rPr>
-          <w:rFonts w:ascii="Arial" w:hAnsi="Arial" w:cs="Arial"/>
+          <w:rFonts w:ascii="Arial" w:eastAsia="Times New Roman" w:hAnsi="Arial" w:cs="Arial"/>
           <w:sz w:val="24"/>
           <w:szCs w:val="24"/>
         </w:rPr>
@@ -99,42 +107,42 @@
       </w:r>
       <w:r>
         <w:rPr>
-          <w:rStyle w:val="normaltextrun"/>
-          <w:rFonts w:ascii="Arial" w:hAnsi="Arial" w:cs="Arial"/>
+          <w:rFonts w:ascii="Arial" w:eastAsia="Times New Roman" w:hAnsi="Arial" w:cs="Arial"/>
           <w:b/>
+          <w:bCs/>
           <w:color w:val="0000FF"/>
+          <w:sz w:val="24"/>
           <w:szCs w:val="24"/>
         </w:rPr>
         <w:t>(Delivery Method)</w:t>
       </w:r>
       <w:r>
         <w:rPr>
-          <w:rStyle w:val="eop"/>
-          <w:rFonts w:ascii="Arial" w:hAnsi="Arial" w:cs="Arial"/>
+          <w:rFonts w:ascii="Arial" w:eastAsia="Times New Roman" w:hAnsi="Arial" w:cs="Arial"/>
           <w:sz w:val="24"/>
           <w:szCs w:val="24"/>
         </w:rPr>
         <w:t> </w:t>
       </w:r>
+      <w:bookmarkStart w:id="1" w:name="_Hlk110864046"/>
       <w:sdt>
         <w:sdtPr>
           <w:rPr>
-            <w:rFonts w:ascii="Arial" w:hAnsi="Arial" w:cs="Arial"/>
+            <w:rFonts w:ascii="Arial" w:eastAsia="Times New Roman" w:hAnsi="Arial" w:cs="Arial"/>
             <w:sz w:val="24"/>
             <w:szCs w:val="24"/>
           </w:rPr>
-          <w:id w:val="1621571751"/>
+          <w:id w:val="-1743632142"/>
           <w:placeholder>
-            <w:docPart w:val="90B6CC1FE828460FB121FCA8F63984B2"/>
+            <w:docPart w:val="0323AF0380F2469E859F3DA0061DF888"/>
           </w:placeholder>
           <w:dataBinding w:prefixMappings="xmlns:ns0='urn:microsoft-crm/document-template/govcdm_eeoinformalcomplaint/10290/' " w:xpath="/ns0:DocumentTemplate[1]/govcdm_eeoinformalcomplaint[1]/govcdm_contact_govcdm_eeoinformalcomplaint_CurrentAPContact[1]/emailaddress3[1]" w:storeItemID="{1053983A-EBD3-4634-9C88-22B5A3B8E76D}"/>
           <w:text/>
         </w:sdtPr>
-        <w:sdtEndPr/>
         <w:sdtContent>
           <w:r>
             <w:rPr>
-              <w:rFonts w:ascii="Arial" w:hAnsi="Arial" w:cs="Arial"/>
+              <w:rFonts w:ascii="Arial" w:eastAsia="Times New Roman" w:hAnsi="Arial" w:cs="Arial"/>
               <w:sz w:val="24"/>
               <w:szCs w:val="24"/>
             </w:rPr>
@@ -142,13 +150,25 @@
           </w:r>
         </w:sdtContent>
       </w:sdt>
+      <w:bookmarkEnd w:id="1"/>
     </w:p>
     <w:p>
       <w:pPr>
-        <w:spacing w:after="0" w:line="240" w:lineRule="auto"/>
+        <w:spacing w:after="0" w:line="256" w:lineRule="auto"/>
+        <w:rPr>
+          <w:rFonts w:ascii="Arial" w:eastAsia="Times New Roman" w:hAnsi="Arial" w:cs="Arial"/>
+          <w:sz w:val="24"/>
+          <w:szCs w:val="24"/>
+        </w:rPr>
+      </w:pPr>
+    </w:p>
+    <w:p>
+      <w:pPr>
+        <w:pStyle w:val="NoSpacing"/>
         <w:rPr>
           <w:rStyle w:val="normaltextrun"/>
           <w:rFonts w:ascii="Arial" w:hAnsi="Arial" w:cs="Arial"/>
+          <w:bCs/>
           <w:sz w:val="24"/>
           <w:szCs w:val="24"/>
         </w:rPr>
@@ -158,39 +178,35 @@
           <w:rPr>
             <w:rStyle w:val="normaltextrun"/>
             <w:rFonts w:ascii="Arial" w:hAnsi="Arial" w:cs="Arial"/>
+            <w:bCs/>
             <w:sz w:val="24"/>
             <w:szCs w:val="24"/>
           </w:rPr>
-          <w:id w:val="1705675381"/>
+          <w:id w:val="898568294"/>
           <w:placeholder>
-            <w:docPart w:val="D0C106D4A0254EB3BA34201FB6F92A2F"/>
+            <w:docPart w:val="3C21F14625474E6AAFDAFC0D034CCE24"/>
           </w:placeholder>
-          <w:dataBinding w:prefixMappings="xmlns:ns0='urn:microsoft-crm/document-template/govcdm_eeoinformalcomplaint/10290/' " w:xpath="/ns0:DocumentTemplate[1]/govcdm_eeoinformalcomplaint[1]/govcdm_contact_govcdm_eeoinformalcomplaint_CurrentAPContact[1]/firstname[1]" w:storeItemID="{1053983A-EBD3-4634-9C88-22B5A3B8E76D}"/>
+          <w:dataBinding w:prefixMappings="xmlns:ns0='urn:microsoft-crm/document-template/govcdm_eeoinformalcomplaint/10290/' " w:xpath="/ns0:DocumentTemplate[1]/govcdm_eeoinformalcomplaint[1]/govcdm_eeocasecontact_eeoinformalcomplaint_ap[1]/govcdm_firstname[1]" w:storeItemID="{1053983A-EBD3-4634-9C88-22B5A3B8E76D}"/>
           <w:text/>
         </w:sdtPr>
-        <w:sdtEndPr>
-          <w:rPr>
-            <w:rStyle w:val="normaltextrun"/>
-          </w:rPr>
-        </w:sdtEndPr>
         <w:sdtContent>
-          <w:proofErr w:type="spellStart"/>
           <w:r>
             <w:rPr>
               <w:rStyle w:val="normaltextrun"/>
               <w:rFonts w:ascii="Arial" w:hAnsi="Arial" w:cs="Arial"/>
+              <w:bCs/>
               <w:sz w:val="24"/>
               <w:szCs w:val="24"/>
             </w:rPr>
-            <w:t>firstname</w:t>
+            <w:t>govcdm_firstname</w:t>
           </w:r>
-          <w:proofErr w:type="spellEnd"/>
         </w:sdtContent>
       </w:sdt>
       <w:r>
         <w:rPr>
           <w:rStyle w:val="normaltextrun"/>
           <w:rFonts w:ascii="Arial" w:hAnsi="Arial" w:cs="Arial"/>
+          <w:bCs/>
           <w:sz w:val="24"/>
           <w:szCs w:val="24"/>
         </w:rPr>
@@ -201,69 +217,72 @@
           <w:rPr>
             <w:rStyle w:val="normaltextrun"/>
             <w:rFonts w:ascii="Arial" w:hAnsi="Arial" w:cs="Arial"/>
+            <w:bCs/>
             <w:sz w:val="24"/>
             <w:szCs w:val="24"/>
           </w:rPr>
-          <w:id w:val="27922750"/>
+          <w:id w:val="-1419241902"/>
           <w:placeholder>
-            <w:docPart w:val="D0C106D4A0254EB3BA34201FB6F92A2F"/>
+            <w:docPart w:val="3C21F14625474E6AAFDAFC0D034CCE24"/>
           </w:placeholder>
-          <w:dataBinding w:prefixMappings="xmlns:ns0='urn:microsoft-crm/document-template/govcdm_eeoinformalcomplaint/10290/' " w:xpath="/ns0:DocumentTemplate[1]/govcdm_eeoinformalcomplaint[1]/govcdm_contact_govcdm_eeoinformalcomplaint_CurrentAPContact[1]/lastname[1]" w:storeItemID="{1053983A-EBD3-4634-9C88-22B5A3B8E76D}"/>
+          <w:dataBinding w:prefixMappings="xmlns:ns0='urn:microsoft-crm/document-template/govcdm_eeoinformalcomplaint/10290/' " w:xpath="/ns0:DocumentTemplate[1]/govcdm_eeoinformalcomplaint[1]/govcdm_eeocasecontact_eeoinformalcomplaint_ap[1]/govcdm_lastname[1]" w:storeItemID="{1053983A-EBD3-4634-9C88-22B5A3B8E76D}"/>
           <w:text/>
         </w:sdtPr>
-        <w:sdtEndPr>
-          <w:rPr>
-            <w:rStyle w:val="normaltextrun"/>
-          </w:rPr>
-        </w:sdtEndPr>
         <w:sdtContent>
-          <w:proofErr w:type="spellStart"/>
           <w:r>
             <w:rPr>
               <w:rStyle w:val="normaltextrun"/>
               <w:rFonts w:ascii="Arial" w:hAnsi="Arial" w:cs="Arial"/>
+              <w:bCs/>
               <w:sz w:val="24"/>
               <w:szCs w:val="24"/>
             </w:rPr>
-            <w:t>lastname</w:t>
+            <w:t>govcdm_lastname</w:t>
           </w:r>
-          <w:proofErr w:type="spellEnd"/>
         </w:sdtContent>
       </w:sdt>
     </w:p>
     <w:p>
       <w:pPr>
-        <w:spacing w:after="0" w:line="240" w:lineRule="auto"/>
+        <w:pStyle w:val="NoSpacing"/>
+        <w:rPr>
+          <w:rFonts w:ascii="Arial" w:hAnsi="Arial" w:cs="Arial"/>
+          <w:bCs/>
+          <w:sz w:val="24"/>
+          <w:szCs w:val="24"/>
+        </w:rPr>
       </w:pPr>
       <w:sdt>
         <w:sdtPr>
           <w:rPr>
             <w:rFonts w:ascii="Arial" w:hAnsi="Arial" w:cs="Arial"/>
+            <w:bCs/>
             <w:sz w:val="24"/>
             <w:szCs w:val="24"/>
           </w:rPr>
-          <w:id w:val="1850986079"/>
+          <w:id w:val="-1424021219"/>
           <w:placeholder>
-            <w:docPart w:val="6755D4790E2D4688858E94F60FBBBFCB"/>
+            <w:docPart w:val="3C21F14625474E6AAFDAFC0D034CCE24"/>
           </w:placeholder>
-          <w:dataBinding w:prefixMappings="xmlns:ns0='urn:microsoft-crm/document-template/govcdm_eeoinformalcomplaint/10290/' " w:xpath="/ns0:DocumentTemplate[1]/govcdm_eeoinformalcomplaint[1]/govcdm_contact_govcdm_eeoinformalcomplaint_CurrentAPContact[1]/address1_line1[1]" w:storeItemID="{1053983A-EBD3-4634-9C88-22B5A3B8E76D}"/>
+          <w:dataBinding w:prefixMappings="xmlns:ns0='urn:microsoft-crm/document-template/govcdm_eeoinformalcomplaint/10290/' " w:xpath="/ns0:DocumentTemplate[1]/govcdm_eeoinformalcomplaint[1]/govcdm_eeocasecontact_eeoinformalcomplaint_ap[1]/govcdm_address1_line1[1]" w:storeItemID="{1053983A-EBD3-4634-9C88-22B5A3B8E76D}"/>
           <w:text/>
         </w:sdtPr>
-        <w:sdtEndPr/>
         <w:sdtContent>
           <w:r>
             <w:rPr>
               <w:rFonts w:ascii="Arial" w:hAnsi="Arial" w:cs="Arial"/>
+              <w:bCs/>
               <w:sz w:val="24"/>
               <w:szCs w:val="24"/>
             </w:rPr>
-            <w:t>address1_line1</w:t>
+            <w:t>govcdm_address1_line1</w:t>
           </w:r>
         </w:sdtContent>
       </w:sdt>
       <w:r>
         <w:rPr>
           <w:rFonts w:ascii="Arial" w:hAnsi="Arial" w:cs="Arial"/>
+          <w:bCs/>
           <w:sz w:val="24"/>
           <w:szCs w:val="24"/>
         </w:rPr>
@@ -273,34 +292,36 @@
         <w:sdtPr>
           <w:rPr>
             <w:rFonts w:ascii="Arial" w:hAnsi="Arial" w:cs="Arial"/>
+            <w:bCs/>
             <w:sz w:val="24"/>
             <w:szCs w:val="24"/>
           </w:rPr>
-          <w:id w:val="-1692295730"/>
+          <w:id w:val="-71131194"/>
           <w:placeholder>
-            <w:docPart w:val="6755D4790E2D4688858E94F60FBBBFCB"/>
+            <w:docPart w:val="3C21F14625474E6AAFDAFC0D034CCE24"/>
           </w:placeholder>
-          <w:dataBinding w:prefixMappings="xmlns:ns0='urn:microsoft-crm/document-template/govcdm_eeoinformalcomplaint/10290/' " w:xpath="/ns0:DocumentTemplate[1]/govcdm_eeoinformalcomplaint[1]/govcdm_contact_govcdm_eeoinformalcomplaint_CurrentAPContact[1]/address1_line2[1]" w:storeItemID="{1053983A-EBD3-4634-9C88-22B5A3B8E76D}"/>
+          <w:dataBinding w:prefixMappings="xmlns:ns0='urn:microsoft-crm/document-template/govcdm_eeoinformalcomplaint/10290/' " w:xpath="/ns0:DocumentTemplate[1]/govcdm_eeoinformalcomplaint[1]/govcdm_eeocasecontact_eeoinformalcomplaint_ap[1]/govcdm_address1_line2[1]" w:storeItemID="{1053983A-EBD3-4634-9C88-22B5A3B8E76D}"/>
           <w:text/>
         </w:sdtPr>
-        <w:sdtEndPr/>
         <w:sdtContent>
           <w:r>
             <w:rPr>
               <w:rFonts w:ascii="Arial" w:hAnsi="Arial" w:cs="Arial"/>
+              <w:bCs/>
               <w:sz w:val="24"/>
               <w:szCs w:val="24"/>
             </w:rPr>
-            <w:t>address1_line2</w:t>
+            <w:t>govcdm_address1_line2</w:t>
           </w:r>
         </w:sdtContent>
       </w:sdt>
     </w:p>
     <w:p>
       <w:pPr>
-        <w:spacing w:after="0" w:line="240" w:lineRule="auto"/>
+        <w:pStyle w:val="NoSpacing"/>
         <w:rPr>
           <w:rFonts w:ascii="Arial" w:hAnsi="Arial" w:cs="Arial"/>
+          <w:bCs/>
           <w:sz w:val="24"/>
           <w:szCs w:val="24"/>
         </w:rPr>
@@ -309,31 +330,33 @@
         <w:sdtPr>
           <w:rPr>
             <w:rFonts w:ascii="Arial" w:hAnsi="Arial" w:cs="Arial"/>
+            <w:bCs/>
             <w:sz w:val="24"/>
             <w:szCs w:val="24"/>
           </w:rPr>
-          <w:id w:val="-447777598"/>
+          <w:id w:val="-359671642"/>
           <w:placeholder>
-            <w:docPart w:val="6755D4790E2D4688858E94F60FBBBFCB"/>
+            <w:docPart w:val="3C21F14625474E6AAFDAFC0D034CCE24"/>
           </w:placeholder>
-          <w:dataBinding w:prefixMappings="xmlns:ns0='urn:microsoft-crm/document-template/govcdm_eeoinformalcomplaint/10290/' " w:xpath="/ns0:DocumentTemplate[1]/govcdm_eeoinformalcomplaint[1]/govcdm_contact_govcdm_eeoinformalcomplaint_CurrentAPContact[1]/address1_city[1]" w:storeItemID="{1053983A-EBD3-4634-9C88-22B5A3B8E76D}"/>
+          <w:dataBinding w:prefixMappings="xmlns:ns0='urn:microsoft-crm/document-template/govcdm_eeoinformalcomplaint/10290/' " w:xpath="/ns0:DocumentTemplate[1]/govcdm_eeoinformalcomplaint[1]/govcdm_eeocasecontact_eeoinformalcomplaint_ap[1]/govcdm_address1_city[1]" w:storeItemID="{1053983A-EBD3-4634-9C88-22B5A3B8E76D}"/>
           <w:text/>
         </w:sdtPr>
-        <w:sdtEndPr/>
         <w:sdtContent>
           <w:r>
             <w:rPr>
               <w:rFonts w:ascii="Arial" w:hAnsi="Arial" w:cs="Arial"/>
+              <w:bCs/>
               <w:sz w:val="24"/>
               <w:szCs w:val="24"/>
             </w:rPr>
-            <w:t>address1_city</w:t>
+            <w:t>govcdm_address1_city</w:t>
           </w:r>
         </w:sdtContent>
       </w:sdt>
       <w:r>
         <w:rPr>
           <w:rFonts w:ascii="Arial" w:hAnsi="Arial" w:cs="Arial"/>
+          <w:bCs/>
           <w:sz w:val="24"/>
           <w:szCs w:val="24"/>
         </w:rPr>
@@ -343,21 +366,22 @@
         <w:sdtPr>
           <w:rPr>
             <w:rFonts w:ascii="Arial" w:hAnsi="Arial" w:cs="Arial"/>
+            <w:bCs/>
             <w:sz w:val="24"/>
             <w:szCs w:val="24"/>
           </w:rPr>
-          <w:id w:val="-1749647222"/>
+          <w:id w:val="1222175157"/>
           <w:placeholder>
-            <w:docPart w:val="6755D4790E2D4688858E94F60FBBBFCB"/>
+            <w:docPart w:val="3C21F14625474E6AAFDAFC0D034CCE24"/>
           </w:placeholder>
-          <w:dataBinding w:prefixMappings="xmlns:ns0='urn:microsoft-crm/document-template/govcdm_eeoinformalcomplaint/10290/' " w:xpath="/ns0:DocumentTemplate[1]/govcdm_eeoinformalcomplaint[1]/govcdm_contact_govcdm_eeoinformalcomplaint_CurrentAPContact[1]/govcdm_address1statepicklist[1]" w:storeItemID="{1053983A-EBD3-4634-9C88-22B5A3B8E76D}"/>
+          <w:dataBinding w:prefixMappings="xmlns:ns0='urn:microsoft-crm/document-template/govcdm_eeoinformalcomplaint/10290/' " w:xpath="/ns0:DocumentTemplate[1]/govcdm_eeoinformalcomplaint[1]/govcdm_eeocasecontact_eeoinformalcomplaint_ap[1]/govcdm_address1statepicklist[1]" w:storeItemID="{1053983A-EBD3-4634-9C88-22B5A3B8E76D}"/>
           <w:text/>
         </w:sdtPr>
-        <w:sdtEndPr/>
         <w:sdtContent>
           <w:r>
             <w:rPr>
               <w:rFonts w:ascii="Arial" w:hAnsi="Arial" w:cs="Arial"/>
+              <w:bCs/>
               <w:sz w:val="24"/>
               <w:szCs w:val="24"/>
             </w:rPr>
@@ -368,6 +392,7 @@
       <w:r>
         <w:rPr>
           <w:rFonts w:ascii="Arial" w:hAnsi="Arial" w:cs="Arial"/>
+          <w:bCs/>
           <w:sz w:val="24"/>
           <w:szCs w:val="24"/>
         </w:rPr>
@@ -377,36 +402,29 @@
         <w:sdtPr>
           <w:rPr>
             <w:rFonts w:ascii="Arial" w:hAnsi="Arial" w:cs="Arial"/>
+            <w:bCs/>
             <w:sz w:val="24"/>
             <w:szCs w:val="24"/>
           </w:rPr>
-          <w:id w:val="-970123091"/>
+          <w:id w:val="-46612099"/>
           <w:placeholder>
-            <w:docPart w:val="6755D4790E2D4688858E94F60FBBBFCB"/>
+            <w:docPart w:val="3C21F14625474E6AAFDAFC0D034CCE24"/>
           </w:placeholder>
-          <w:dataBinding w:prefixMappings="xmlns:ns0='urn:microsoft-crm/document-template/govcdm_eeoinformalcomplaint/10290/' " w:xpath="/ns0:DocumentTemplate[1]/govcdm_eeoinformalcomplaint[1]/govcdm_contact_govcdm_eeoinformalcomplaint_CurrentAPContact[1]/address1_postalcode[1]" w:storeItemID="{1053983A-EBD3-4634-9C88-22B5A3B8E76D}"/>
+          <w:dataBinding w:prefixMappings="xmlns:ns0='urn:microsoft-crm/document-template/govcdm_eeoinformalcomplaint/10290/' " w:xpath="/ns0:DocumentTemplate[1]/govcdm_eeoinformalcomplaint[1]/govcdm_eeocasecontact_eeoinformalcomplaint_ap[1]/govcdm_address1_postalcode[1]" w:storeItemID="{1053983A-EBD3-4634-9C88-22B5A3B8E76D}"/>
           <w:text/>
         </w:sdtPr>
-        <w:sdtEndPr/>
         <w:sdtContent>
           <w:r>
             <w:rPr>
               <w:rFonts w:ascii="Arial" w:hAnsi="Arial" w:cs="Arial"/>
+              <w:bCs/>
               <w:sz w:val="24"/>
               <w:szCs w:val="24"/>
             </w:rPr>
-            <w:t>address1_postalcode</w:t>
+            <w:t>govcdm_address1_postalcode</w:t>
           </w:r>
         </w:sdtContent>
       </w:sdt>
-      <w:r>
-        <w:rPr>
-          <w:rFonts w:ascii="Arial" w:hAnsi="Arial" w:cs="Arial"/>
-          <w:sz w:val="24"/>
-          <w:szCs w:val="24"/>
-        </w:rPr>
-        <w:t xml:space="preserve"> </w:t>
-      </w:r>
     </w:p>
     <w:p>
       <w:pPr>
@@ -470,7 +488,6 @@
           </w:rPr>
         </w:sdtEndPr>
         <w:sdtContent>
-          <w:proofErr w:type="spellStart"/>
           <w:r>
             <w:rPr>
               <w:rStyle w:val="eop"/>
@@ -481,7 +498,6 @@
             </w:rPr>
             <w:t>govcdm_name</w:t>
           </w:r>
-          <w:proofErr w:type="spellEnd"/>
         </w:sdtContent>
       </w:sdt>
       <w:r>
@@ -511,7 +527,6 @@
         </w:sdtPr>
         <w:sdtEndPr/>
         <w:sdtContent>
-          <w:proofErr w:type="spellStart"/>
           <w:r>
             <w:rPr>
               <w:rFonts w:ascii="Arial" w:hAnsi="Arial" w:cs="Arial"/>
@@ -522,7 +537,6 @@
             </w:rPr>
             <w:t>govcdm_dateformalcomplaintfiled</w:t>
           </w:r>
-          <w:proofErr w:type="spellEnd"/>
         </w:sdtContent>
       </w:sdt>
       <w:r>
@@ -537,64 +551,27 @@
     </w:p>
     <w:p>
       <w:pPr>
-        <w:pStyle w:val="Header"/>
-        <w:tabs>
-          <w:tab w:val="left" w:pos="6480"/>
-        </w:tabs>
+        <w:pStyle w:val="NoSpacing"/>
         <w:rPr>
           <w:rFonts w:ascii="Arial" w:hAnsi="Arial" w:cs="Arial"/>
+          <w:bCs/>
           <w:sz w:val="24"/>
           <w:szCs w:val="24"/>
         </w:rPr>
       </w:pPr>
-      <w:bookmarkStart w:id="1" w:name="_Hlk109829532"/>
       <w:r>
         <w:rPr>
-          <w:rFonts w:ascii="Arial" w:hAnsi="Arial" w:cs="Arial"/>
+          <w:rFonts w:ascii="Arial" w:eastAsia="Times New Roman" w:hAnsi="Arial" w:cs="Arial"/>
           <w:sz w:val="24"/>
           <w:szCs w:val="24"/>
         </w:rPr>
-        <w:t xml:space="preserve">Dear </w:t>
+        <w:t>Dear</w:t>
       </w:r>
-      <w:bookmarkStart w:id="2" w:name="_Hlk109049772"/>
-      <w:sdt>
-        <w:sdtPr>
-          <w:rPr>
-            <w:rStyle w:val="normaltextrun"/>
-            <w:rFonts w:ascii="Arial" w:hAnsi="Arial" w:cs="Arial"/>
-            <w:sz w:val="24"/>
-            <w:szCs w:val="24"/>
-          </w:rPr>
-          <w:id w:val="1167051426"/>
-          <w:placeholder>
-            <w:docPart w:val="A4536CCE727044E7B40EFE531BA5CF60"/>
-          </w:placeholder>
-          <w:dataBinding w:prefixMappings="xmlns:ns0='urn:microsoft-crm/document-template/govcdm_eeoinformalcomplaint/10290/' " w:xpath="/ns0:DocumentTemplate[1]/govcdm_eeoinformalcomplaint[1]/govcdm_contact_govcdm_eeoinformalcomplaint_CurrentAPContact[1]/firstname[1]" w:storeItemID="{1053983A-EBD3-4634-9C88-22B5A3B8E76D}"/>
-          <w:text/>
-        </w:sdtPr>
-        <w:sdtEndPr>
-          <w:rPr>
-            <w:rStyle w:val="normaltextrun"/>
-          </w:rPr>
-        </w:sdtEndPr>
-        <w:sdtContent>
-          <w:proofErr w:type="spellStart"/>
-          <w:r>
-            <w:rPr>
-              <w:rStyle w:val="normaltextrun"/>
-              <w:rFonts w:ascii="Arial" w:hAnsi="Arial" w:cs="Arial"/>
-              <w:sz w:val="24"/>
-              <w:szCs w:val="24"/>
-            </w:rPr>
-            <w:t>firstname</w:t>
-          </w:r>
-          <w:proofErr w:type="spellEnd"/>
-        </w:sdtContent>
-      </w:sdt>
       <w:r>
         <w:rPr>
           <w:rStyle w:val="normaltextrun"/>
           <w:rFonts w:ascii="Arial" w:hAnsi="Arial" w:cs="Arial"/>
+          <w:bCs/>
           <w:sz w:val="24"/>
           <w:szCs w:val="24"/>
         </w:rPr>
@@ -605,47 +582,80 @@
           <w:rPr>
             <w:rStyle w:val="normaltextrun"/>
             <w:rFonts w:ascii="Arial" w:hAnsi="Arial" w:cs="Arial"/>
+            <w:bCs/>
             <w:sz w:val="24"/>
             <w:szCs w:val="24"/>
           </w:rPr>
-          <w:id w:val="317466609"/>
+          <w:id w:val="1042026608"/>
           <w:placeholder>
-            <w:docPart w:val="A4536CCE727044E7B40EFE531BA5CF60"/>
+            <w:docPart w:val="319A45D6460747FF975024355CD8013C"/>
           </w:placeholder>
-          <w:dataBinding w:prefixMappings="xmlns:ns0='urn:microsoft-crm/document-template/govcdm_eeoinformalcomplaint/10290/' " w:xpath="/ns0:DocumentTemplate[1]/govcdm_eeoinformalcomplaint[1]/govcdm_contact_govcdm_eeoinformalcomplaint_CurrentAPContact[1]/lastname[1]" w:storeItemID="{1053983A-EBD3-4634-9C88-22B5A3B8E76D}"/>
+          <w:dataBinding w:prefixMappings="xmlns:ns0='urn:microsoft-crm/document-template/govcdm_eeoinformalcomplaint/10290/' " w:xpath="/ns0:DocumentTemplate[1]/govcdm_eeoinformalcomplaint[1]/govcdm_eeocasecontact_eeoinformalcomplaint_ap[1]/govcdm_firstname[1]" w:storeItemID="{1053983A-EBD3-4634-9C88-22B5A3B8E76D}"/>
           <w:text/>
         </w:sdtPr>
-        <w:sdtEndPr>
-          <w:rPr>
-            <w:rStyle w:val="normaltextrun"/>
-          </w:rPr>
-        </w:sdtEndPr>
         <w:sdtContent>
-          <w:proofErr w:type="spellStart"/>
           <w:r>
             <w:rPr>
               <w:rStyle w:val="normaltextrun"/>
               <w:rFonts w:ascii="Arial" w:hAnsi="Arial" w:cs="Arial"/>
+              <w:bCs/>
               <w:sz w:val="24"/>
               <w:szCs w:val="24"/>
             </w:rPr>
-            <w:t>lastname</w:t>
+            <w:t>govcdm_firstname</w:t>
           </w:r>
-          <w:proofErr w:type="spellEnd"/>
         </w:sdtContent>
       </w:sdt>
-      <w:bookmarkEnd w:id="2"/>
       <w:r>
         <w:rPr>
           <w:rStyle w:val="normaltextrun"/>
           <w:rFonts w:ascii="Arial" w:hAnsi="Arial" w:cs="Arial"/>
+          <w:bCs/>
+          <w:sz w:val="24"/>
+          <w:szCs w:val="24"/>
+        </w:rPr>
+        <w:t xml:space="preserve"> </w:t>
+      </w:r>
+      <w:sdt>
+        <w:sdtPr>
+          <w:rPr>
+            <w:rStyle w:val="normaltextrun"/>
+            <w:rFonts w:ascii="Arial" w:hAnsi="Arial" w:cs="Arial"/>
+            <w:bCs/>
+            <w:sz w:val="24"/>
+            <w:szCs w:val="24"/>
+          </w:rPr>
+          <w:id w:val="-536967031"/>
+          <w:placeholder>
+            <w:docPart w:val="319A45D6460747FF975024355CD8013C"/>
+          </w:placeholder>
+          <w:dataBinding w:prefixMappings="xmlns:ns0='urn:microsoft-crm/document-template/govcdm_eeoinformalcomplaint/10290/' " w:xpath="/ns0:DocumentTemplate[1]/govcdm_eeoinformalcomplaint[1]/govcdm_eeocasecontact_eeoinformalcomplaint_ap[1]/govcdm_lastname[1]" w:storeItemID="{1053983A-EBD3-4634-9C88-22B5A3B8E76D}"/>
+          <w:text/>
+        </w:sdtPr>
+        <w:sdtContent>
+          <w:r>
+            <w:rPr>
+              <w:rStyle w:val="normaltextrun"/>
+              <w:rFonts w:ascii="Arial" w:hAnsi="Arial" w:cs="Arial"/>
+              <w:bCs/>
+              <w:sz w:val="24"/>
+              <w:szCs w:val="24"/>
+            </w:rPr>
+            <w:t>govcdm_lastname</w:t>
+          </w:r>
+        </w:sdtContent>
+      </w:sdt>
+      <w:r>
+        <w:rPr>
+          <w:rStyle w:val="normaltextrun"/>
+          <w:rFonts w:ascii="Arial" w:hAnsi="Arial" w:cs="Arial"/>
+          <w:bCs/>
           <w:sz w:val="24"/>
           <w:szCs w:val="24"/>
         </w:rPr>
         <w:t>:</w:t>
       </w:r>
     </w:p>
-    <w:bookmarkEnd w:id="1"/>
     <w:p>
       <w:pPr>
         <w:spacing w:after="0" w:line="240" w:lineRule="auto"/>
@@ -690,25 +700,7 @@
           <w:sz w:val="24"/>
           <w:szCs w:val="24"/>
         </w:rPr>
-        <w:t xml:space="preserve">that you </w:t>
-      </w:r>
-      <w:proofErr w:type="gramStart"/>
-      <w:r>
-        <w:rPr>
-          <w:rFonts w:ascii="Arial" w:hAnsi="Arial" w:cs="Arial"/>
-          <w:sz w:val="24"/>
-          <w:szCs w:val="24"/>
-        </w:rPr>
-        <w:t>entered into</w:t>
-      </w:r>
-      <w:proofErr w:type="gramEnd"/>
-      <w:r>
-        <w:rPr>
-          <w:rFonts w:ascii="Arial" w:hAnsi="Arial" w:cs="Arial"/>
-          <w:sz w:val="24"/>
-          <w:szCs w:val="24"/>
-        </w:rPr>
-        <w:t xml:space="preserve"> an ADR process effective </w:t>
+        <w:t xml:space="preserve">that you entered into an ADR process effective </w:t>
       </w:r>
       <w:r>
         <w:rPr>
@@ -800,7 +792,7 @@
         </w:rPr>
         <w:t xml:space="preserve">If you have any questions, please contact </w:t>
       </w:r>
-      <w:bookmarkStart w:id="3" w:name="_Hlk111033939"/>
+      <w:bookmarkStart w:id="2" w:name="_Hlk111033939"/>
       <w:sdt>
         <w:sdtPr>
           <w:rPr>
@@ -817,7 +809,6 @@
         </w:sdtPr>
         <w:sdtEndPr/>
         <w:sdtContent>
-          <w:proofErr w:type="spellStart"/>
           <w:r>
             <w:rPr>
               <w:rFonts w:ascii="Arial" w:hAnsi="Arial" w:cs="Arial"/>
@@ -826,7 +817,6 @@
             </w:rPr>
             <w:t>firstname</w:t>
           </w:r>
-          <w:proofErr w:type="spellEnd"/>
         </w:sdtContent>
       </w:sdt>
       <w:r>
@@ -853,7 +843,6 @@
         </w:sdtPr>
         <w:sdtEndPr/>
         <w:sdtContent>
-          <w:proofErr w:type="spellStart"/>
           <w:r>
             <w:rPr>
               <w:rFonts w:ascii="Arial" w:hAnsi="Arial" w:cs="Arial"/>
@@ -862,10 +851,9 @@
             </w:rPr>
             <w:t>lastname</w:t>
           </w:r>
-          <w:proofErr w:type="spellEnd"/>
         </w:sdtContent>
       </w:sdt>
-      <w:bookmarkEnd w:id="3"/>
+      <w:bookmarkEnd w:id="2"/>
       <w:r>
         <w:rPr>
           <w:rFonts w:ascii="Arial" w:hAnsi="Arial" w:cs="Arial"/>
@@ -883,7 +871,7 @@
         </w:rPr>
         <w:t xml:space="preserve"> ORDMI Case Manager at </w:t>
       </w:r>
-      <w:bookmarkStart w:id="4" w:name="_Hlk111033957"/>
+      <w:bookmarkStart w:id="3" w:name="_Hlk111033957"/>
       <w:sdt>
         <w:sdtPr>
           <w:rPr>
@@ -910,7 +898,7 @@
           </w:r>
         </w:sdtContent>
       </w:sdt>
-      <w:bookmarkEnd w:id="4"/>
+      <w:bookmarkEnd w:id="3"/>
       <w:r>
         <w:rPr>
           <w:rFonts w:ascii="Arial" w:hAnsi="Arial" w:cs="Arial"/>
@@ -919,8 +907,8 @@
         </w:rPr>
         <w:t xml:space="preserve"> and </w:t>
       </w:r>
-      <w:bookmarkStart w:id="5" w:name="_Hlk110515950"/>
-      <w:bookmarkStart w:id="6" w:name="_Hlk111033983"/>
+      <w:bookmarkStart w:id="4" w:name="_Hlk110515950"/>
+      <w:bookmarkStart w:id="5" w:name="_Hlk111033983"/>
       <w:sdt>
         <w:sdtPr>
           <w:rPr>
@@ -937,7 +925,6 @@
         </w:sdtPr>
         <w:sdtEndPr/>
         <w:sdtContent>
-          <w:proofErr w:type="spellStart"/>
           <w:r>
             <w:rPr>
               <w:rFonts w:ascii="Arial" w:hAnsi="Arial" w:cs="Arial"/>
@@ -946,11 +933,10 @@
             </w:rPr>
             <w:t>internalemailaddress</w:t>
           </w:r>
-          <w:proofErr w:type="spellEnd"/>
         </w:sdtContent>
       </w:sdt>
+      <w:bookmarkEnd w:id="4"/>
       <w:bookmarkEnd w:id="5"/>
-      <w:bookmarkEnd w:id="6"/>
       <w:r>
         <w:rPr>
           <w:rFonts w:ascii="Arial" w:hAnsi="Arial" w:cs="Arial"/>
@@ -1043,7 +1029,7 @@
         </w:rPr>
       </w:pPr>
     </w:p>
-    <w:bookmarkStart w:id="7" w:name="_Hlk112240618"/>
+    <w:bookmarkStart w:id="6" w:name="_Hlk112240618"/>
     <w:p>
       <w:pPr>
         <w:pStyle w:val="paragraph"/>
@@ -1068,14 +1054,12 @@
         </w:sdtPr>
         <w:sdtEndPr/>
         <w:sdtContent>
-          <w:proofErr w:type="spellStart"/>
           <w:r>
             <w:rPr>
               <w:rFonts w:ascii="Arial" w:hAnsi="Arial" w:cs="Arial"/>
             </w:rPr>
             <w:t>firstname</w:t>
           </w:r>
-          <w:proofErr w:type="spellEnd"/>
         </w:sdtContent>
       </w:sdt>
       <w:r>
@@ -1098,17 +1082,15 @@
         </w:sdtPr>
         <w:sdtEndPr/>
         <w:sdtContent>
-          <w:proofErr w:type="spellStart"/>
           <w:r>
             <w:rPr>
               <w:rFonts w:ascii="Arial" w:hAnsi="Arial" w:cs="Arial"/>
             </w:rPr>
             <w:t>lastname</w:t>
           </w:r>
-          <w:proofErr w:type="spellEnd"/>
         </w:sdtContent>
       </w:sdt>
-      <w:bookmarkEnd w:id="7"/>
+      <w:bookmarkEnd w:id="6"/>
     </w:p>
     <w:p>
       <w:pPr>
@@ -1144,138 +1126,6 @@
         <w:pStyle w:val="NoSpacing"/>
         <w:rPr>
           <w:rFonts w:ascii="Arial" w:hAnsi="Arial" w:cs="Arial"/>
-          <w:sz w:val="24"/>
-          <w:szCs w:val="24"/>
-        </w:rPr>
-      </w:pPr>
-      <w:r>
-        <w:rPr>
-          <w:rFonts w:ascii="Arial" w:hAnsi="Arial" w:cs="Arial"/>
-          <w:sz w:val="24"/>
-          <w:szCs w:val="24"/>
-        </w:rPr>
-        <w:t xml:space="preserve">cc: </w:t>
-      </w:r>
-      <w:bookmarkStart w:id="8" w:name="_Hlk109049480"/>
-      <w:sdt>
-        <w:sdtPr>
-          <w:rPr>
-            <w:rStyle w:val="normaltextrun"/>
-            <w:rFonts w:ascii="Arial" w:hAnsi="Arial" w:cs="Arial"/>
-            <w:sz w:val="24"/>
-            <w:szCs w:val="24"/>
-          </w:rPr>
-          <w:id w:val="-1358806311"/>
-          <w:placeholder>
-            <w:docPart w:val="48A4483A2F0D40E6B44291EAE517BA34"/>
-          </w:placeholder>
-          <w:dataBinding w:prefixMappings="xmlns:ns0='urn:microsoft-crm/document-template/govcdm_eeoinformalcomplaint/10290/' " w:xpath="/ns0:DocumentTemplate[1]/govcdm_eeoinformalcomplaint[1]/govcdm_contact_govcdm_eeoinformalcomplaint_CurrentAPContact[1]/firstname[1]" w:storeItemID="{1053983A-EBD3-4634-9C88-22B5A3B8E76D}"/>
-          <w:text/>
-        </w:sdtPr>
-        <w:sdtEndPr>
-          <w:rPr>
-            <w:rStyle w:val="normaltextrun"/>
-          </w:rPr>
-        </w:sdtEndPr>
-        <w:sdtContent>
-          <w:proofErr w:type="spellStart"/>
-          <w:r>
-            <w:rPr>
-              <w:rStyle w:val="normaltextrun"/>
-              <w:rFonts w:ascii="Arial" w:hAnsi="Arial" w:cs="Arial"/>
-              <w:sz w:val="24"/>
-              <w:szCs w:val="24"/>
-            </w:rPr>
-            <w:t>firstname</w:t>
-          </w:r>
-          <w:proofErr w:type="spellEnd"/>
-        </w:sdtContent>
-      </w:sdt>
-      <w:r>
-        <w:rPr>
-          <w:rStyle w:val="normaltextrun"/>
-          <w:rFonts w:ascii="Arial" w:hAnsi="Arial" w:cs="Arial"/>
-          <w:sz w:val="24"/>
-          <w:szCs w:val="24"/>
-        </w:rPr>
-        <w:t xml:space="preserve"> </w:t>
-      </w:r>
-      <w:sdt>
-        <w:sdtPr>
-          <w:rPr>
-            <w:rStyle w:val="normaltextrun"/>
-            <w:rFonts w:ascii="Arial" w:hAnsi="Arial" w:cs="Arial"/>
-            <w:sz w:val="24"/>
-            <w:szCs w:val="24"/>
-          </w:rPr>
-          <w:id w:val="-508522233"/>
-          <w:placeholder>
-            <w:docPart w:val="48A4483A2F0D40E6B44291EAE517BA34"/>
-          </w:placeholder>
-          <w:dataBinding w:prefixMappings="xmlns:ns0='urn:microsoft-crm/document-template/govcdm_eeoinformalcomplaint/10290/' " w:xpath="/ns0:DocumentTemplate[1]/govcdm_eeoinformalcomplaint[1]/govcdm_contact_govcdm_eeoinformalcomplaint_CurrentAPContact[1]/lastname[1]" w:storeItemID="{1053983A-EBD3-4634-9C88-22B5A3B8E76D}"/>
-          <w:text/>
-        </w:sdtPr>
-        <w:sdtEndPr>
-          <w:rPr>
-            <w:rStyle w:val="normaltextrun"/>
-          </w:rPr>
-        </w:sdtEndPr>
-        <w:sdtContent>
-          <w:proofErr w:type="spellStart"/>
-          <w:r>
-            <w:rPr>
-              <w:rStyle w:val="normaltextrun"/>
-              <w:rFonts w:ascii="Arial" w:hAnsi="Arial" w:cs="Arial"/>
-              <w:sz w:val="24"/>
-              <w:szCs w:val="24"/>
-            </w:rPr>
-            <w:t>lastname</w:t>
-          </w:r>
-          <w:proofErr w:type="spellEnd"/>
-        </w:sdtContent>
-      </w:sdt>
-      <w:bookmarkEnd w:id="8"/>
-      <w:r>
-        <w:rPr>
-          <w:rStyle w:val="normaltextrun"/>
-          <w:rFonts w:ascii="Arial" w:hAnsi="Arial" w:cs="Arial"/>
-          <w:sz w:val="24"/>
-          <w:szCs w:val="24"/>
-        </w:rPr>
-        <w:t xml:space="preserve">, </w:t>
-      </w:r>
-      <w:sdt>
-        <w:sdtPr>
-          <w:rPr>
-            <w:rFonts w:ascii="Arial" w:hAnsi="Arial" w:cs="Arial"/>
-            <w:sz w:val="24"/>
-            <w:szCs w:val="24"/>
-          </w:rPr>
-          <w:id w:val="-107893049"/>
-          <w:placeholder>
-            <w:docPart w:val="87C8AE1FBE934D27B5786F555BFD9D8F"/>
-          </w:placeholder>
-          <w:dataBinding w:prefixMappings="xmlns:ns0='urn:microsoft-crm/document-template/govcdm_eeoinformalcomplaint/10290/' " w:xpath="/ns0:DocumentTemplate[1]/govcdm_eeoinformalcomplaint[1]/govcdm_contact_govcdm_eeoinformalcomplaint_CurrentAPContact[1]/emailaddress3[1]" w:storeItemID="{1053983A-EBD3-4634-9C88-22B5A3B8E76D}"/>
-          <w:text/>
-        </w:sdtPr>
-        <w:sdtEndPr/>
-        <w:sdtContent>
-          <w:r>
-            <w:rPr>
-              <w:rFonts w:ascii="Arial" w:hAnsi="Arial" w:cs="Arial"/>
-              <w:sz w:val="24"/>
-              <w:szCs w:val="24"/>
-            </w:rPr>
-            <w:t>emailaddress3</w:t>
-          </w:r>
-        </w:sdtContent>
-      </w:sdt>
-    </w:p>
-    <w:p>
-      <w:pPr>
-        <w:pStyle w:val="NoSpacing"/>
-        <w:rPr>
-          <w:rFonts w:ascii="Arial" w:hAnsi="Arial" w:cs="Arial"/>
           <w:b/>
           <w:bCs/>
           <w:color w:val="0070C0"/>
@@ -1289,17 +1139,7 @@
           <w:sz w:val="24"/>
           <w:szCs w:val="24"/>
         </w:rPr>
-        <w:t xml:space="preserve">     </w:t>
-      </w:r>
-      <w:r>
-        <w:rPr>
-          <w:rFonts w:ascii="Arial" w:hAnsi="Arial" w:cs="Arial"/>
-          <w:b/>
-          <w:bCs/>
-          <w:sz w:val="24"/>
-          <w:szCs w:val="24"/>
-        </w:rPr>
-        <w:t xml:space="preserve"> </w:t>
+        <w:t xml:space="preserve">cc: </w:t>
       </w:r>
       <w:r>
         <w:rPr>
@@ -1312,6 +1152,20 @@
         </w:rPr>
         <w:t>Facility Director (00) and email</w:t>
       </w:r>
+    </w:p>
+    <w:p>
+      <w:pPr>
+        <w:tabs>
+          <w:tab w:val="left" w:pos="1890"/>
+        </w:tabs>
+      </w:pPr>
+    </w:p>
+    <w:p>
+      <w:pPr>
+        <w:tabs>
+          <w:tab w:val="left" w:pos="1890"/>
+        </w:tabs>
+      </w:pPr>
     </w:p>
     <w:sectPr>
       <w:headerReference w:type="default" r:id="rId10"/>
@@ -1329,7 +1183,7 @@
 </file>
 
 <file path=word/endnotes.xml><?xml version="1.0" encoding="utf-8"?>
-<w:endnotes xmlns:wpc="http://schemas.microsoft.com/office/word/2010/wordprocessingCanvas" xmlns:cx="http://schemas.microsoft.com/office/drawing/2014/chartex" xmlns:cx1="http://schemas.microsoft.com/office/drawing/2015/9/8/chartex" xmlns:cx2="http://schemas.microsoft.com/office/drawing/2015/10/21/chartex" xmlns:cx3="http://schemas.microsoft.com/office/drawing/2016/5/9/chartex" xmlns:cx4="http://schemas.microsoft.com/office/drawing/2016/5/10/chartex" xmlns:cx5="http://schemas.microsoft.com/office/drawing/2016/5/11/chartex" xmlns:cx6="http://schemas.microsoft.com/office/drawing/2016/5/12/chartex" xmlns:cx7="http://schemas.microsoft.com/office/drawing/2016/5/13/chartex" xmlns:cx8="http://schemas.microsoft.com/office/drawing/2016/5/14/chartex" xmlns:mc="http://schemas.openxmlformats.org/markup-compatibility/2006" xmlns:aink="http://schemas.microsoft.com/office/drawing/2016/ink" xmlns:am3d="http://schemas.microsoft.com/office/drawing/2017/model3d" xmlns:o="urn:schemas-microsoft-com:office:office" xmlns:r="http://schemas.openxmlformats.org/officeDocument/2006/relationships" xmlns:m="http://schemas.openxmlformats.org/officeDocument/2006/math" xmlns:v="urn:schemas-microsoft-com:vml" xmlns:wp14="http://schemas.microsoft.com/office/word/2010/wordprocessingDrawing" xmlns:wp="http://schemas.openxmlformats.org/drawingml/2006/wordprocessingDrawing" xmlns:w10="urn:schemas-microsoft-com:office:word" xmlns:w="http://schemas.openxmlformats.org/wordprocessingml/2006/main" xmlns:w14="http://schemas.microsoft.com/office/word/2010/wordml" xmlns:w15="http://schemas.microsoft.com/office/word/2012/wordml" xmlns:w16cex="http://schemas.microsoft.com/office/word/2018/wordml/cex" xmlns:w16cid="http://schemas.microsoft.com/office/word/2016/wordml/cid" xmlns:w16="http://schemas.microsoft.com/office/word/2018/wordml" xmlns:w16sdtdh="http://schemas.microsoft.com/office/word/2020/wordml/sdtdatahash" xmlns:w16se="http://schemas.microsoft.com/office/word/2015/wordml/symex" xmlns:wpg="http://schemas.microsoft.com/office/word/2010/wordprocessingGroup" xmlns:wpi="http://schemas.microsoft.com/office/word/2010/wordprocessingInk" xmlns:wne="http://schemas.microsoft.com/office/word/2006/wordml" xmlns:wps="http://schemas.microsoft.com/office/word/2010/wordprocessingShape" mc:Ignorable="w14 w15 w16se w16cid w16 w16cex w16sdtdh wp14">
+<w:endnotes xmlns:wpc="http://schemas.microsoft.com/office/word/2010/wordprocessingCanvas" xmlns:cx="http://schemas.microsoft.com/office/drawing/2014/chartex" xmlns:cx1="http://schemas.microsoft.com/office/drawing/2015/9/8/chartex" xmlns:cx2="http://schemas.microsoft.com/office/drawing/2015/10/21/chartex" xmlns:cx3="http://schemas.microsoft.com/office/drawing/2016/5/9/chartex" xmlns:cx4="http://schemas.microsoft.com/office/drawing/2016/5/10/chartex" xmlns:cx5="http://schemas.microsoft.com/office/drawing/2016/5/11/chartex" xmlns:cx6="http://schemas.microsoft.com/office/drawing/2016/5/12/chartex" xmlns:cx7="http://schemas.microsoft.com/office/drawing/2016/5/13/chartex" xmlns:cx8="http://schemas.microsoft.com/office/drawing/2016/5/14/chartex" xmlns:mc="http://schemas.openxmlformats.org/markup-compatibility/2006" xmlns:aink="http://schemas.microsoft.com/office/drawing/2016/ink" xmlns:am3d="http://schemas.microsoft.com/office/drawing/2017/model3d" xmlns:o="urn:schemas-microsoft-com:office:office" xmlns:oel="http://schemas.microsoft.com/office/2019/extlst" xmlns:r="http://schemas.openxmlformats.org/officeDocument/2006/relationships" xmlns:m="http://schemas.openxmlformats.org/officeDocument/2006/math" xmlns:v="urn:schemas-microsoft-com:vml" xmlns:wp14="http://schemas.microsoft.com/office/word/2010/wordprocessingDrawing" xmlns:wp="http://schemas.openxmlformats.org/drawingml/2006/wordprocessingDrawing" xmlns:w10="urn:schemas-microsoft-com:office:word" xmlns:w="http://schemas.openxmlformats.org/wordprocessingml/2006/main" xmlns:w14="http://schemas.microsoft.com/office/word/2010/wordml" xmlns:w15="http://schemas.microsoft.com/office/word/2012/wordml" xmlns:w16cex="http://schemas.microsoft.com/office/word/2018/wordml/cex" xmlns:w16cid="http://schemas.microsoft.com/office/word/2016/wordml/cid" xmlns:w16="http://schemas.microsoft.com/office/word/2018/wordml" xmlns:w16sdtdh="http://schemas.microsoft.com/office/word/2020/wordml/sdtdatahash" xmlns:w16se="http://schemas.microsoft.com/office/word/2015/wordml/symex" xmlns:wpg="http://schemas.microsoft.com/office/word/2010/wordprocessingGroup" xmlns:wpi="http://schemas.microsoft.com/office/word/2010/wordprocessingInk" xmlns:wne="http://schemas.microsoft.com/office/word/2006/wordml" xmlns:wps="http://schemas.microsoft.com/office/word/2010/wordprocessingShape" mc:Ignorable="w14 w15 w16se w16cid w16 w16cex w16sdtdh wp14">
   <w:endnote w:type="separator" w:id="-1">
     <w:p>
       <w:pPr>
@@ -1354,7 +1208,7 @@
 </file>
 
 <file path=word/footer1.xml><?xml version="1.0" encoding="utf-8"?>
-<w:ftr xmlns:wpc="http://schemas.microsoft.com/office/word/2010/wordprocessingCanvas" xmlns:cx="http://schemas.microsoft.com/office/drawing/2014/chartex" xmlns:cx1="http://schemas.microsoft.com/office/drawing/2015/9/8/chartex" xmlns:cx2="http://schemas.microsoft.com/office/drawing/2015/10/21/chartex" xmlns:cx3="http://schemas.microsoft.com/office/drawing/2016/5/9/chartex" xmlns:cx4="http://schemas.microsoft.com/office/drawing/2016/5/10/chartex" xmlns:cx5="http://schemas.microsoft.com/office/drawing/2016/5/11/chartex" xmlns:cx6="http://schemas.microsoft.com/office/drawing/2016/5/12/chartex" xmlns:cx7="http://schemas.microsoft.com/office/drawing/2016/5/13/chartex" xmlns:cx8="http://schemas.microsoft.com/office/drawing/2016/5/14/chartex" xmlns:mc="http://schemas.openxmlformats.org/markup-compatibility/2006" xmlns:aink="http://schemas.microsoft.com/office/drawing/2016/ink" xmlns:am3d="http://schemas.microsoft.com/office/drawing/2017/model3d" xmlns:o="urn:schemas-microsoft-com:office:office" xmlns:r="http://schemas.openxmlformats.org/officeDocument/2006/relationships" xmlns:m="http://schemas.openxmlformats.org/officeDocument/2006/math" xmlns:v="urn:schemas-microsoft-com:vml" xmlns:wp14="http://schemas.microsoft.com/office/word/2010/wordprocessingDrawing" xmlns:wp="http://schemas.openxmlformats.org/drawingml/2006/wordprocessingDrawing" xmlns:w10="urn:schemas-microsoft-com:office:word" xmlns:w="http://schemas.openxmlformats.org/wordprocessingml/2006/main" xmlns:w14="http://schemas.microsoft.com/office/word/2010/wordml" xmlns:w15="http://schemas.microsoft.com/office/word/2012/wordml" xmlns:w16cex="http://schemas.microsoft.com/office/word/2018/wordml/cex" xmlns:w16cid="http://schemas.microsoft.com/office/word/2016/wordml/cid" xmlns:w16="http://schemas.microsoft.com/office/word/2018/wordml" xmlns:w16sdtdh="http://schemas.microsoft.com/office/word/2020/wordml/sdtdatahash" xmlns:w16se="http://schemas.microsoft.com/office/word/2015/wordml/symex" xmlns:wpg="http://schemas.microsoft.com/office/word/2010/wordprocessingGroup" xmlns:wpi="http://schemas.microsoft.com/office/word/2010/wordprocessingInk" xmlns:wne="http://schemas.microsoft.com/office/word/2006/wordml" xmlns:wps="http://schemas.microsoft.com/office/word/2010/wordprocessingShape" mc:Ignorable="w14 w15 w16se w16cid w16 w16cex w16sdtdh wp14">
+<w:ftr xmlns:wpc="http://schemas.microsoft.com/office/word/2010/wordprocessingCanvas" xmlns:cx="http://schemas.microsoft.com/office/drawing/2014/chartex" xmlns:cx1="http://schemas.microsoft.com/office/drawing/2015/9/8/chartex" xmlns:cx2="http://schemas.microsoft.com/office/drawing/2015/10/21/chartex" xmlns:cx3="http://schemas.microsoft.com/office/drawing/2016/5/9/chartex" xmlns:cx4="http://schemas.microsoft.com/office/drawing/2016/5/10/chartex" xmlns:cx5="http://schemas.microsoft.com/office/drawing/2016/5/11/chartex" xmlns:cx6="http://schemas.microsoft.com/office/drawing/2016/5/12/chartex" xmlns:cx7="http://schemas.microsoft.com/office/drawing/2016/5/13/chartex" xmlns:cx8="http://schemas.microsoft.com/office/drawing/2016/5/14/chartex" xmlns:mc="http://schemas.openxmlformats.org/markup-compatibility/2006" xmlns:aink="http://schemas.microsoft.com/office/drawing/2016/ink" xmlns:am3d="http://schemas.microsoft.com/office/drawing/2017/model3d" xmlns:o="urn:schemas-microsoft-com:office:office" xmlns:oel="http://schemas.microsoft.com/office/2019/extlst" xmlns:r="http://schemas.openxmlformats.org/officeDocument/2006/relationships" xmlns:m="http://schemas.openxmlformats.org/officeDocument/2006/math" xmlns:v="urn:schemas-microsoft-com:vml" xmlns:wp14="http://schemas.microsoft.com/office/word/2010/wordprocessingDrawing" xmlns:wp="http://schemas.openxmlformats.org/drawingml/2006/wordprocessingDrawing" xmlns:w10="urn:schemas-microsoft-com:office:word" xmlns:w="http://schemas.openxmlformats.org/wordprocessingml/2006/main" xmlns:w14="http://schemas.microsoft.com/office/word/2010/wordml" xmlns:w15="http://schemas.microsoft.com/office/word/2012/wordml" xmlns:w16cex="http://schemas.microsoft.com/office/word/2018/wordml/cex" xmlns:w16cid="http://schemas.microsoft.com/office/word/2016/wordml/cid" xmlns:w16="http://schemas.microsoft.com/office/word/2018/wordml" xmlns:w16sdtdh="http://schemas.microsoft.com/office/word/2020/wordml/sdtdatahash" xmlns:w16se="http://schemas.microsoft.com/office/word/2015/wordml/symex" xmlns:wpg="http://schemas.microsoft.com/office/word/2010/wordprocessingGroup" xmlns:wpi="http://schemas.microsoft.com/office/word/2010/wordprocessingInk" xmlns:wne="http://schemas.microsoft.com/office/word/2006/wordml" xmlns:wps="http://schemas.microsoft.com/office/word/2010/wordprocessingShape" mc:Ignorable="w14 w15 w16se w16cid w16 w16cex w16sdtdh wp14">
   <w:p>
     <w:pPr>
       <w:pStyle w:val="Footer"/>
@@ -1443,7 +1297,7 @@
 </file>
 
 <file path=word/footer2.xml><?xml version="1.0" encoding="utf-8"?>
-<w:ftr xmlns:wpc="http://schemas.microsoft.com/office/word/2010/wordprocessingCanvas" xmlns:cx="http://schemas.microsoft.com/office/drawing/2014/chartex" xmlns:cx1="http://schemas.microsoft.com/office/drawing/2015/9/8/chartex" xmlns:cx2="http://schemas.microsoft.com/office/drawing/2015/10/21/chartex" xmlns:cx3="http://schemas.microsoft.com/office/drawing/2016/5/9/chartex" xmlns:cx4="http://schemas.microsoft.com/office/drawing/2016/5/10/chartex" xmlns:cx5="http://schemas.microsoft.com/office/drawing/2016/5/11/chartex" xmlns:cx6="http://schemas.microsoft.com/office/drawing/2016/5/12/chartex" xmlns:cx7="http://schemas.microsoft.com/office/drawing/2016/5/13/chartex" xmlns:cx8="http://schemas.microsoft.com/office/drawing/2016/5/14/chartex" xmlns:mc="http://schemas.openxmlformats.org/markup-compatibility/2006" xmlns:aink="http://schemas.microsoft.com/office/drawing/2016/ink" xmlns:am3d="http://schemas.microsoft.com/office/drawing/2017/model3d" xmlns:o="urn:schemas-microsoft-com:office:office" xmlns:r="http://schemas.openxmlformats.org/officeDocument/2006/relationships" xmlns:m="http://schemas.openxmlformats.org/officeDocument/2006/math" xmlns:v="urn:schemas-microsoft-com:vml" xmlns:wp14="http://schemas.microsoft.com/office/word/2010/wordprocessingDrawing" xmlns:wp="http://schemas.openxmlformats.org/drawingml/2006/wordprocessingDrawing" xmlns:w10="urn:schemas-microsoft-com:office:word" xmlns:w="http://schemas.openxmlformats.org/wordprocessingml/2006/main" xmlns:w14="http://schemas.microsoft.com/office/word/2010/wordml" xmlns:w15="http://schemas.microsoft.com/office/word/2012/wordml" xmlns:w16cex="http://schemas.microsoft.com/office/word/2018/wordml/cex" xmlns:w16cid="http://schemas.microsoft.com/office/word/2016/wordml/cid" xmlns:w16="http://schemas.microsoft.com/office/word/2018/wordml" xmlns:w16sdtdh="http://schemas.microsoft.com/office/word/2020/wordml/sdtdatahash" xmlns:w16se="http://schemas.microsoft.com/office/word/2015/wordml/symex" xmlns:wpg="http://schemas.microsoft.com/office/word/2010/wordprocessingGroup" xmlns:wpi="http://schemas.microsoft.com/office/word/2010/wordprocessingInk" xmlns:wne="http://schemas.microsoft.com/office/word/2006/wordml" xmlns:wps="http://schemas.microsoft.com/office/word/2010/wordprocessingShape" mc:Ignorable="w14 w15 w16se w16cid w16 w16cex w16sdtdh wp14">
+<w:ftr xmlns:wpc="http://schemas.microsoft.com/office/word/2010/wordprocessingCanvas" xmlns:cx="http://schemas.microsoft.com/office/drawing/2014/chartex" xmlns:cx1="http://schemas.microsoft.com/office/drawing/2015/9/8/chartex" xmlns:cx2="http://schemas.microsoft.com/office/drawing/2015/10/21/chartex" xmlns:cx3="http://schemas.microsoft.com/office/drawing/2016/5/9/chartex" xmlns:cx4="http://schemas.microsoft.com/office/drawing/2016/5/10/chartex" xmlns:cx5="http://schemas.microsoft.com/office/drawing/2016/5/11/chartex" xmlns:cx6="http://schemas.microsoft.com/office/drawing/2016/5/12/chartex" xmlns:cx7="http://schemas.microsoft.com/office/drawing/2016/5/13/chartex" xmlns:cx8="http://schemas.microsoft.com/office/drawing/2016/5/14/chartex" xmlns:mc="http://schemas.openxmlformats.org/markup-compatibility/2006" xmlns:aink="http://schemas.microsoft.com/office/drawing/2016/ink" xmlns:am3d="http://schemas.microsoft.com/office/drawing/2017/model3d" xmlns:o="urn:schemas-microsoft-com:office:office" xmlns:oel="http://schemas.microsoft.com/office/2019/extlst" xmlns:r="http://schemas.openxmlformats.org/officeDocument/2006/relationships" xmlns:m="http://schemas.openxmlformats.org/officeDocument/2006/math" xmlns:v="urn:schemas-microsoft-com:vml" xmlns:wp14="http://schemas.microsoft.com/office/word/2010/wordprocessingDrawing" xmlns:wp="http://schemas.openxmlformats.org/drawingml/2006/wordprocessingDrawing" xmlns:w10="urn:schemas-microsoft-com:office:word" xmlns:w="http://schemas.openxmlformats.org/wordprocessingml/2006/main" xmlns:w14="http://schemas.microsoft.com/office/word/2010/wordml" xmlns:w15="http://schemas.microsoft.com/office/word/2012/wordml" xmlns:w16cex="http://schemas.microsoft.com/office/word/2018/wordml/cex" xmlns:w16cid="http://schemas.microsoft.com/office/word/2016/wordml/cid" xmlns:w16="http://schemas.microsoft.com/office/word/2018/wordml" xmlns:w16sdtdh="http://schemas.microsoft.com/office/word/2020/wordml/sdtdatahash" xmlns:w16se="http://schemas.microsoft.com/office/word/2015/wordml/symex" xmlns:wpg="http://schemas.microsoft.com/office/word/2010/wordprocessingGroup" xmlns:wpi="http://schemas.microsoft.com/office/word/2010/wordprocessingInk" xmlns:wne="http://schemas.microsoft.com/office/word/2006/wordml" xmlns:wps="http://schemas.microsoft.com/office/word/2010/wordprocessingShape" mc:Ignorable="w14 w15 w16se w16cid w16 w16cex w16sdtdh wp14">
   <w:p>
     <w:pPr>
       <w:pStyle w:val="Footer"/>
@@ -1532,7 +1386,7 @@
 </file>
 
 <file path=word/footnotes.xml><?xml version="1.0" encoding="utf-8"?>
-<w:footnotes xmlns:wpc="http://schemas.microsoft.com/office/word/2010/wordprocessingCanvas" xmlns:cx="http://schemas.microsoft.com/office/drawing/2014/chartex" xmlns:cx1="http://schemas.microsoft.com/office/drawing/2015/9/8/chartex" xmlns:cx2="http://schemas.microsoft.com/office/drawing/2015/10/21/chartex" xmlns:cx3="http://schemas.microsoft.com/office/drawing/2016/5/9/chartex" xmlns:cx4="http://schemas.microsoft.com/office/drawing/2016/5/10/chartex" xmlns:cx5="http://schemas.microsoft.com/office/drawing/2016/5/11/chartex" xmlns:cx6="http://schemas.microsoft.com/office/drawing/2016/5/12/chartex" xmlns:cx7="http://schemas.microsoft.com/office/drawing/2016/5/13/chartex" xmlns:cx8="http://schemas.microsoft.com/office/drawing/2016/5/14/chartex" xmlns:mc="http://schemas.openxmlformats.org/markup-compatibility/2006" xmlns:aink="http://schemas.microsoft.com/office/drawing/2016/ink" xmlns:am3d="http://schemas.microsoft.com/office/drawing/2017/model3d" xmlns:o="urn:schemas-microsoft-com:office:office" xmlns:r="http://schemas.openxmlformats.org/officeDocument/2006/relationships" xmlns:m="http://schemas.openxmlformats.org/officeDocument/2006/math" xmlns:v="urn:schemas-microsoft-com:vml" xmlns:wp14="http://schemas.microsoft.com/office/word/2010/wordprocessingDrawing" xmlns:wp="http://schemas.openxmlformats.org/drawingml/2006/wordprocessingDrawing" xmlns:w10="urn:schemas-microsoft-com:office:word" xmlns:w="http://schemas.openxmlformats.org/wordprocessingml/2006/main" xmlns:w14="http://schemas.microsoft.com/office/word/2010/wordml" xmlns:w15="http://schemas.microsoft.com/office/word/2012/wordml" xmlns:w16cex="http://schemas.microsoft.com/office/word/2018/wordml/cex" xmlns:w16cid="http://schemas.microsoft.com/office/word/2016/wordml/cid" xmlns:w16="http://schemas.microsoft.com/office/word/2018/wordml" xmlns:w16sdtdh="http://schemas.microsoft.com/office/word/2020/wordml/sdtdatahash" xmlns:w16se="http://schemas.microsoft.com/office/word/2015/wordml/symex" xmlns:wpg="http://schemas.microsoft.com/office/word/2010/wordprocessingGroup" xmlns:wpi="http://schemas.microsoft.com/office/word/2010/wordprocessingInk" xmlns:wne="http://schemas.microsoft.com/office/word/2006/wordml" xmlns:wps="http://schemas.microsoft.com/office/word/2010/wordprocessingShape" mc:Ignorable="w14 w15 w16se w16cid w16 w16cex w16sdtdh wp14">
+<w:footnotes xmlns:wpc="http://schemas.microsoft.com/office/word/2010/wordprocessingCanvas" xmlns:cx="http://schemas.microsoft.com/office/drawing/2014/chartex" xmlns:cx1="http://schemas.microsoft.com/office/drawing/2015/9/8/chartex" xmlns:cx2="http://schemas.microsoft.com/office/drawing/2015/10/21/chartex" xmlns:cx3="http://schemas.microsoft.com/office/drawing/2016/5/9/chartex" xmlns:cx4="http://schemas.microsoft.com/office/drawing/2016/5/10/chartex" xmlns:cx5="http://schemas.microsoft.com/office/drawing/2016/5/11/chartex" xmlns:cx6="http://schemas.microsoft.com/office/drawing/2016/5/12/chartex" xmlns:cx7="http://schemas.microsoft.com/office/drawing/2016/5/13/chartex" xmlns:cx8="http://schemas.microsoft.com/office/drawing/2016/5/14/chartex" xmlns:mc="http://schemas.openxmlformats.org/markup-compatibility/2006" xmlns:aink="http://schemas.microsoft.com/office/drawing/2016/ink" xmlns:am3d="http://schemas.microsoft.com/office/drawing/2017/model3d" xmlns:o="urn:schemas-microsoft-com:office:office" xmlns:oel="http://schemas.microsoft.com/office/2019/extlst" xmlns:r="http://schemas.openxmlformats.org/officeDocument/2006/relationships" xmlns:m="http://schemas.openxmlformats.org/officeDocument/2006/math" xmlns:v="urn:schemas-microsoft-com:vml" xmlns:wp14="http://schemas.microsoft.com/office/word/2010/wordprocessingDrawing" xmlns:wp="http://schemas.openxmlformats.org/drawingml/2006/wordprocessingDrawing" xmlns:w10="urn:schemas-microsoft-com:office:word" xmlns:w="http://schemas.openxmlformats.org/wordprocessingml/2006/main" xmlns:w14="http://schemas.microsoft.com/office/word/2010/wordml" xmlns:w15="http://schemas.microsoft.com/office/word/2012/wordml" xmlns:w16cex="http://schemas.microsoft.com/office/word/2018/wordml/cex" xmlns:w16cid="http://schemas.microsoft.com/office/word/2016/wordml/cid" xmlns:w16="http://schemas.microsoft.com/office/word/2018/wordml" xmlns:w16sdtdh="http://schemas.microsoft.com/office/word/2020/wordml/sdtdatahash" xmlns:w16se="http://schemas.microsoft.com/office/word/2015/wordml/symex" xmlns:wpg="http://schemas.microsoft.com/office/word/2010/wordprocessingGroup" xmlns:wpi="http://schemas.microsoft.com/office/word/2010/wordprocessingInk" xmlns:wne="http://schemas.microsoft.com/office/word/2006/wordml" xmlns:wps="http://schemas.microsoft.com/office/word/2010/wordprocessingShape" mc:Ignorable="w14 w15 w16se w16cid w16 w16cex w16sdtdh wp14">
   <w:footnote w:type="separator" w:id="-1">
     <w:p>
       <w:pPr>
@@ -1557,7 +1411,7 @@
 </file>
 
 <file path=word/header1.xml><?xml version="1.0" encoding="utf-8"?>
-<w:hdr xmlns:wpc="http://schemas.microsoft.com/office/word/2010/wordprocessingCanvas" xmlns:cx="http://schemas.microsoft.com/office/drawing/2014/chartex" xmlns:cx1="http://schemas.microsoft.com/office/drawing/2015/9/8/chartex" xmlns:cx2="http://schemas.microsoft.com/office/drawing/2015/10/21/chartex" xmlns:cx3="http://schemas.microsoft.com/office/drawing/2016/5/9/chartex" xmlns:cx4="http://schemas.microsoft.com/office/drawing/2016/5/10/chartex" xmlns:cx5="http://schemas.microsoft.com/office/drawing/2016/5/11/chartex" xmlns:cx6="http://schemas.microsoft.com/office/drawing/2016/5/12/chartex" xmlns:cx7="http://schemas.microsoft.com/office/drawing/2016/5/13/chartex" xmlns:cx8="http://schemas.microsoft.com/office/drawing/2016/5/14/chartex" xmlns:mc="http://schemas.openxmlformats.org/markup-compatibility/2006" xmlns:aink="http://schemas.microsoft.com/office/drawing/2016/ink" xmlns:am3d="http://schemas.microsoft.com/office/drawing/2017/model3d" xmlns:o="urn:schemas-microsoft-com:office:office" xmlns:r="http://schemas.openxmlformats.org/officeDocument/2006/relationships" xmlns:m="http://schemas.openxmlformats.org/officeDocument/2006/math" xmlns:v="urn:schemas-microsoft-com:vml" xmlns:wp14="http://schemas.microsoft.com/office/word/2010/wordprocessingDrawing" xmlns:wp="http://schemas.openxmlformats.org/drawingml/2006/wordprocessingDrawing" xmlns:w10="urn:schemas-microsoft-com:office:word" xmlns:w="http://schemas.openxmlformats.org/wordprocessingml/2006/main" xmlns:w14="http://schemas.microsoft.com/office/word/2010/wordml" xmlns:w15="http://schemas.microsoft.com/office/word/2012/wordml" xmlns:w16cex="http://schemas.microsoft.com/office/word/2018/wordml/cex" xmlns:w16cid="http://schemas.microsoft.com/office/word/2016/wordml/cid" xmlns:w16="http://schemas.microsoft.com/office/word/2018/wordml" xmlns:w16sdtdh="http://schemas.microsoft.com/office/word/2020/wordml/sdtdatahash" xmlns:w16se="http://schemas.microsoft.com/office/word/2015/wordml/symex" xmlns:wpg="http://schemas.microsoft.com/office/word/2010/wordprocessingGroup" xmlns:wpi="http://schemas.microsoft.com/office/word/2010/wordprocessingInk" xmlns:wne="http://schemas.microsoft.com/office/word/2006/wordml" xmlns:wps="http://schemas.microsoft.com/office/word/2010/wordprocessingShape" mc:Ignorable="w14 w15 w16se w16cid w16 w16cex w16sdtdh wp14">
+<w:hdr xmlns:wpc="http://schemas.microsoft.com/office/word/2010/wordprocessingCanvas" xmlns:cx="http://schemas.microsoft.com/office/drawing/2014/chartex" xmlns:cx1="http://schemas.microsoft.com/office/drawing/2015/9/8/chartex" xmlns:cx2="http://schemas.microsoft.com/office/drawing/2015/10/21/chartex" xmlns:cx3="http://schemas.microsoft.com/office/drawing/2016/5/9/chartex" xmlns:cx4="http://schemas.microsoft.com/office/drawing/2016/5/10/chartex" xmlns:cx5="http://schemas.microsoft.com/office/drawing/2016/5/11/chartex" xmlns:cx6="http://schemas.microsoft.com/office/drawing/2016/5/12/chartex" xmlns:cx7="http://schemas.microsoft.com/office/drawing/2016/5/13/chartex" xmlns:cx8="http://schemas.microsoft.com/office/drawing/2016/5/14/chartex" xmlns:mc="http://schemas.openxmlformats.org/markup-compatibility/2006" xmlns:aink="http://schemas.microsoft.com/office/drawing/2016/ink" xmlns:am3d="http://schemas.microsoft.com/office/drawing/2017/model3d" xmlns:o="urn:schemas-microsoft-com:office:office" xmlns:oel="http://schemas.microsoft.com/office/2019/extlst" xmlns:r="http://schemas.openxmlformats.org/officeDocument/2006/relationships" xmlns:m="http://schemas.openxmlformats.org/officeDocument/2006/math" xmlns:v="urn:schemas-microsoft-com:vml" xmlns:wp14="http://schemas.microsoft.com/office/word/2010/wordprocessingDrawing" xmlns:wp="http://schemas.openxmlformats.org/drawingml/2006/wordprocessingDrawing" xmlns:w10="urn:schemas-microsoft-com:office:word" xmlns:w="http://schemas.openxmlformats.org/wordprocessingml/2006/main" xmlns:w14="http://schemas.microsoft.com/office/word/2010/wordml" xmlns:w15="http://schemas.microsoft.com/office/word/2012/wordml" xmlns:w16cex="http://schemas.microsoft.com/office/word/2018/wordml/cex" xmlns:w16cid="http://schemas.microsoft.com/office/word/2016/wordml/cid" xmlns:w16="http://schemas.microsoft.com/office/word/2018/wordml" xmlns:w16sdtdh="http://schemas.microsoft.com/office/word/2020/wordml/sdtdatahash" xmlns:w16se="http://schemas.microsoft.com/office/word/2015/wordml/symex" xmlns:wpg="http://schemas.microsoft.com/office/word/2010/wordprocessingGroup" xmlns:wpi="http://schemas.microsoft.com/office/word/2010/wordprocessingInk" xmlns:wne="http://schemas.microsoft.com/office/word/2006/wordml" xmlns:wps="http://schemas.microsoft.com/office/word/2010/wordprocessingShape" mc:Ignorable="w14 w15 w16se w16cid w16 w16cex w16sdtdh wp14">
   <w:p>
     <w:pPr>
       <w:pStyle w:val="Footer"/>
@@ -1568,7 +1422,7 @@
         <w:szCs w:val="20"/>
       </w:rPr>
     </w:pPr>
-    <w:bookmarkStart w:id="9" w:name="_Hlk109049177"/>
+    <w:bookmarkStart w:id="7" w:name="_Hlk109049177"/>
     <w:r>
       <w:rPr>
         <w:rStyle w:val="PageNumber"/>
@@ -1641,15 +1495,16 @@
   </w:p>
   <w:p>
     <w:pPr>
-      <w:pStyle w:val="Header"/>
+      <w:pStyle w:val="NoSpacing"/>
       <w:rPr>
         <w:rFonts w:ascii="Arial" w:hAnsi="Arial" w:cs="Arial"/>
+        <w:bCs/>
         <w:sz w:val="20"/>
         <w:szCs w:val="20"/>
-        <w:highlight w:val="yellow"/>
       </w:rPr>
     </w:pPr>
-    <w:bookmarkStart w:id="10" w:name="_Hlk110513501"/>
+    <w:bookmarkStart w:id="8" w:name="_Hlk110513501"/>
+    <w:bookmarkStart w:id="9" w:name="_Hlk114651686"/>
     <w:r>
       <w:rPr>
         <w:rFonts w:ascii="Arial" w:hAnsi="Arial" w:cs="Arial"/>
@@ -1658,7 +1513,6 @@
       </w:rPr>
       <w:t xml:space="preserve">Name of </w:t>
     </w:r>
-    <w:bookmarkStart w:id="11" w:name="_Hlk108176450"/>
     <w:r>
       <w:rPr>
         <w:rFonts w:ascii="Arial" w:hAnsi="Arial" w:cs="Arial"/>
@@ -1667,46 +1521,19 @@
       </w:rPr>
       <w:t>Complainant</w:t>
     </w:r>
-    <w:bookmarkEnd w:id="11"/>
     <w:r>
       <w:rPr>
         <w:rFonts w:ascii="Arial" w:hAnsi="Arial" w:cs="Arial"/>
         <w:sz w:val="20"/>
         <w:szCs w:val="20"/>
       </w:rPr>
-      <w:t xml:space="preserve">: </w:t>
+      <w:t>:</w:t>
     </w:r>
-    <w:sdt>
-      <w:sdtPr>
-        <w:rPr>
-          <w:rFonts w:ascii="Arial" w:hAnsi="Arial" w:cs="Arial"/>
-          <w:sz w:val="20"/>
-          <w:szCs w:val="20"/>
-        </w:rPr>
-        <w:id w:val="1510569220"/>
-        <w:placeholder>
-          <w:docPart w:val="865E758E58F64E5E8953D1D8C9CFAD52"/>
-        </w:placeholder>
-        <w:dataBinding w:prefixMappings="xmlns:ns0='urn:microsoft-crm/document-template/govcdm_eeoinformalcomplaint/10290/' " w:xpath="/ns0:DocumentTemplate[1]/govcdm_eeoinformalcomplaint[1]/govcdm_contact_govcdm_eeoinformalcomplaint_CurrentAPContact[1]/firstname[1]" w:storeItemID="{1053983A-EBD3-4634-9C88-22B5A3B8E76D}"/>
-        <w:text/>
-      </w:sdtPr>
-      <w:sdtEndPr/>
-      <w:sdtContent>
-        <w:proofErr w:type="spellStart"/>
-        <w:r>
-          <w:rPr>
-            <w:rFonts w:ascii="Arial" w:hAnsi="Arial" w:cs="Arial"/>
-            <w:sz w:val="20"/>
-            <w:szCs w:val="20"/>
-          </w:rPr>
-          <w:t>firstname</w:t>
-        </w:r>
-        <w:proofErr w:type="spellEnd"/>
-      </w:sdtContent>
-    </w:sdt>
     <w:r>
       <w:rPr>
+        <w:rStyle w:val="normaltextrun"/>
         <w:rFonts w:ascii="Arial" w:hAnsi="Arial" w:cs="Arial"/>
+        <w:bCs/>
         <w:sz w:val="20"/>
         <w:szCs w:val="20"/>
       </w:rPr>
@@ -1715,41 +1542,73 @@
     <w:sdt>
       <w:sdtPr>
         <w:rPr>
+          <w:rStyle w:val="normaltextrun"/>
           <w:rFonts w:ascii="Arial" w:hAnsi="Arial" w:cs="Arial"/>
+          <w:bCs/>
           <w:sz w:val="20"/>
           <w:szCs w:val="20"/>
         </w:rPr>
-        <w:id w:val="-751883063"/>
+        <w:id w:val="-23950835"/>
         <w:placeholder>
-          <w:docPart w:val="865E758E58F64E5E8953D1D8C9CFAD52"/>
+          <w:docPart w:val="E9B0DE73442F434AB9F08DEB03C94ECD"/>
         </w:placeholder>
-        <w:dataBinding w:prefixMappings="xmlns:ns0='urn:microsoft-crm/document-template/govcdm_eeoinformalcomplaint/10290/' " w:xpath="/ns0:DocumentTemplate[1]/govcdm_eeoinformalcomplaint[1]/govcdm_contact_govcdm_eeoinformalcomplaint_CurrentAPContact[1]/lastname[1]" w:storeItemID="{1053983A-EBD3-4634-9C88-22B5A3B8E76D}"/>
+        <w:dataBinding w:prefixMappings="xmlns:ns0='urn:microsoft-crm/document-template/govcdm_eeoinformalcomplaint/10290/' " w:xpath="/ns0:DocumentTemplate[1]/govcdm_eeoinformalcomplaint[1]/govcdm_eeocasecontact_eeoinformalcomplaint_ap[1]/govcdm_firstname[1]" w:storeItemID="{1053983A-EBD3-4634-9C88-22B5A3B8E76D}"/>
         <w:text/>
       </w:sdtPr>
-      <w:sdtEndPr/>
       <w:sdtContent>
-        <w:proofErr w:type="spellStart"/>
         <w:r>
           <w:rPr>
+            <w:rStyle w:val="normaltextrun"/>
             <w:rFonts w:ascii="Arial" w:hAnsi="Arial" w:cs="Arial"/>
+            <w:bCs/>
             <w:sz w:val="20"/>
             <w:szCs w:val="20"/>
           </w:rPr>
-          <w:t>lastname</w:t>
+          <w:t>govcdm_firstname</w:t>
         </w:r>
-        <w:proofErr w:type="spellEnd"/>
       </w:sdtContent>
     </w:sdt>
     <w:r>
       <w:rPr>
+        <w:rStyle w:val="normaltextrun"/>
         <w:rFonts w:ascii="Arial" w:hAnsi="Arial" w:cs="Arial"/>
+        <w:bCs/>
         <w:sz w:val="20"/>
         <w:szCs w:val="20"/>
-        <w:highlight w:val="yellow"/>
       </w:rPr>
       <w:t xml:space="preserve"> </w:t>
     </w:r>
+    <w:sdt>
+      <w:sdtPr>
+        <w:rPr>
+          <w:rStyle w:val="normaltextrun"/>
+          <w:rFonts w:ascii="Arial" w:hAnsi="Arial" w:cs="Arial"/>
+          <w:bCs/>
+          <w:sz w:val="20"/>
+          <w:szCs w:val="20"/>
+        </w:rPr>
+        <w:id w:val="1854154733"/>
+        <w:placeholder>
+          <w:docPart w:val="E9B0DE73442F434AB9F08DEB03C94ECD"/>
+        </w:placeholder>
+        <w:dataBinding w:prefixMappings="xmlns:ns0='urn:microsoft-crm/document-template/govcdm_eeoinformalcomplaint/10290/' " w:xpath="/ns0:DocumentTemplate[1]/govcdm_eeoinformalcomplaint[1]/govcdm_eeocasecontact_eeoinformalcomplaint_ap[1]/govcdm_lastname[1]" w:storeItemID="{1053983A-EBD3-4634-9C88-22B5A3B8E76D}"/>
+        <w:text/>
+      </w:sdtPr>
+      <w:sdtContent>
+        <w:r>
+          <w:rPr>
+            <w:rStyle w:val="normaltextrun"/>
+            <w:rFonts w:ascii="Arial" w:hAnsi="Arial" w:cs="Arial"/>
+            <w:bCs/>
+            <w:sz w:val="20"/>
+            <w:szCs w:val="20"/>
+          </w:rPr>
+          <w:t>govcdm_lastname</w:t>
+        </w:r>
+      </w:sdtContent>
+    </w:sdt>
   </w:p>
+  <w:bookmarkEnd w:id="9"/>
   <w:p>
     <w:pPr>
       <w:pStyle w:val="Header"/>
@@ -1767,7 +1626,7 @@
       </w:rPr>
       <w:t xml:space="preserve">Case Number: </w:t>
     </w:r>
-    <w:bookmarkStart w:id="12" w:name="_Hlk109049999"/>
+    <w:bookmarkStart w:id="10" w:name="_Hlk109049999"/>
     <w:sdt>
       <w:sdtPr>
         <w:rPr>
@@ -1784,7 +1643,6 @@
       </w:sdtPr>
       <w:sdtEndPr/>
       <w:sdtContent>
-        <w:proofErr w:type="spellStart"/>
         <w:r>
           <w:rPr>
             <w:rFonts w:ascii="Arial" w:hAnsi="Arial" w:cs="Arial"/>
@@ -1793,12 +1651,11 @@
           </w:rPr>
           <w:t>govcdm_name</w:t>
         </w:r>
-        <w:proofErr w:type="spellEnd"/>
       </w:sdtContent>
     </w:sdt>
-    <w:bookmarkEnd w:id="9"/>
+    <w:bookmarkEnd w:id="7"/>
+    <w:bookmarkEnd w:id="8"/>
     <w:bookmarkEnd w:id="10"/>
-    <w:bookmarkEnd w:id="12"/>
   </w:p>
   <w:p>
     <w:pPr>
@@ -1809,7 +1666,7 @@
 </file>
 
 <file path=word/header2.xml><?xml version="1.0" encoding="utf-8"?>
-<w:hdr xmlns:wpc="http://schemas.microsoft.com/office/word/2010/wordprocessingCanvas" xmlns:cx="http://schemas.microsoft.com/office/drawing/2014/chartex" xmlns:cx1="http://schemas.microsoft.com/office/drawing/2015/9/8/chartex" xmlns:cx2="http://schemas.microsoft.com/office/drawing/2015/10/21/chartex" xmlns:cx3="http://schemas.microsoft.com/office/drawing/2016/5/9/chartex" xmlns:cx4="http://schemas.microsoft.com/office/drawing/2016/5/10/chartex" xmlns:cx5="http://schemas.microsoft.com/office/drawing/2016/5/11/chartex" xmlns:cx6="http://schemas.microsoft.com/office/drawing/2016/5/12/chartex" xmlns:cx7="http://schemas.microsoft.com/office/drawing/2016/5/13/chartex" xmlns:cx8="http://schemas.microsoft.com/office/drawing/2016/5/14/chartex" xmlns:mc="http://schemas.openxmlformats.org/markup-compatibility/2006" xmlns:aink="http://schemas.microsoft.com/office/drawing/2016/ink" xmlns:am3d="http://schemas.microsoft.com/office/drawing/2017/model3d" xmlns:o="urn:schemas-microsoft-com:office:office" xmlns:r="http://schemas.openxmlformats.org/officeDocument/2006/relationships" xmlns:m="http://schemas.openxmlformats.org/officeDocument/2006/math" xmlns:v="urn:schemas-microsoft-com:vml" xmlns:wp14="http://schemas.microsoft.com/office/word/2010/wordprocessingDrawing" xmlns:wp="http://schemas.openxmlformats.org/drawingml/2006/wordprocessingDrawing" xmlns:w10="urn:schemas-microsoft-com:office:word" xmlns:w="http://schemas.openxmlformats.org/wordprocessingml/2006/main" xmlns:w14="http://schemas.microsoft.com/office/word/2010/wordml" xmlns:w15="http://schemas.microsoft.com/office/word/2012/wordml" xmlns:w16cex="http://schemas.microsoft.com/office/word/2018/wordml/cex" xmlns:w16cid="http://schemas.microsoft.com/office/word/2016/wordml/cid" xmlns:w16="http://schemas.microsoft.com/office/word/2018/wordml" xmlns:w16sdtdh="http://schemas.microsoft.com/office/word/2020/wordml/sdtdatahash" xmlns:w16se="http://schemas.microsoft.com/office/word/2015/wordml/symex" xmlns:wpg="http://schemas.microsoft.com/office/word/2010/wordprocessingGroup" xmlns:wpi="http://schemas.microsoft.com/office/word/2010/wordprocessingInk" xmlns:wne="http://schemas.microsoft.com/office/word/2006/wordml" xmlns:wps="http://schemas.microsoft.com/office/word/2010/wordprocessingShape" mc:Ignorable="w14 w15 w16se w16cid w16 w16cex w16sdtdh wp14">
+<w:hdr xmlns:wpc="http://schemas.microsoft.com/office/word/2010/wordprocessingCanvas" xmlns:cx="http://schemas.microsoft.com/office/drawing/2014/chartex" xmlns:cx1="http://schemas.microsoft.com/office/drawing/2015/9/8/chartex" xmlns:cx2="http://schemas.microsoft.com/office/drawing/2015/10/21/chartex" xmlns:cx3="http://schemas.microsoft.com/office/drawing/2016/5/9/chartex" xmlns:cx4="http://schemas.microsoft.com/office/drawing/2016/5/10/chartex" xmlns:cx5="http://schemas.microsoft.com/office/drawing/2016/5/11/chartex" xmlns:cx6="http://schemas.microsoft.com/office/drawing/2016/5/12/chartex" xmlns:cx7="http://schemas.microsoft.com/office/drawing/2016/5/13/chartex" xmlns:cx8="http://schemas.microsoft.com/office/drawing/2016/5/14/chartex" xmlns:mc="http://schemas.openxmlformats.org/markup-compatibility/2006" xmlns:aink="http://schemas.microsoft.com/office/drawing/2016/ink" xmlns:am3d="http://schemas.microsoft.com/office/drawing/2017/model3d" xmlns:o="urn:schemas-microsoft-com:office:office" xmlns:oel="http://schemas.microsoft.com/office/2019/extlst" xmlns:r="http://schemas.openxmlformats.org/officeDocument/2006/relationships" xmlns:m="http://schemas.openxmlformats.org/officeDocument/2006/math" xmlns:v="urn:schemas-microsoft-com:vml" xmlns:wp14="http://schemas.microsoft.com/office/word/2010/wordprocessingDrawing" xmlns:wp="http://schemas.openxmlformats.org/drawingml/2006/wordprocessingDrawing" xmlns:w10="urn:schemas-microsoft-com:office:word" xmlns:w="http://schemas.openxmlformats.org/wordprocessingml/2006/main" xmlns:w14="http://schemas.microsoft.com/office/word/2010/wordml" xmlns:w15="http://schemas.microsoft.com/office/word/2012/wordml" xmlns:w16cex="http://schemas.microsoft.com/office/word/2018/wordml/cex" xmlns:w16cid="http://schemas.microsoft.com/office/word/2016/wordml/cid" xmlns:w16="http://schemas.microsoft.com/office/word/2018/wordml" xmlns:w16sdtdh="http://schemas.microsoft.com/office/word/2020/wordml/sdtdatahash" xmlns:w16se="http://schemas.microsoft.com/office/word/2015/wordml/symex" xmlns:wpg="http://schemas.microsoft.com/office/word/2010/wordprocessingGroup" xmlns:wpi="http://schemas.microsoft.com/office/word/2010/wordprocessingInk" xmlns:wne="http://schemas.microsoft.com/office/word/2006/wordml" xmlns:wps="http://schemas.microsoft.com/office/word/2010/wordprocessingShape" mc:Ignorable="w14 w15 w16se w16cid w16 w16cex w16sdtdh wp14">
   <w:p>
     <w:pPr>
       <w:spacing w:after="0" w:line="240" w:lineRule="auto"/>
@@ -1888,7 +1745,7 @@
         </wp:anchor>
       </w:drawing>
     </w:r>
-    <w:bookmarkStart w:id="13" w:name="_Hlk109051108"/>
+    <w:bookmarkStart w:id="11" w:name="_Hlk109051108"/>
     <w:r>
       <w:rPr>
         <w:rFonts w:ascii="Arial" w:hAnsi="Arial" w:cs="Arial"/>
@@ -1959,7 +1816,6 @@
       </w:sdtPr>
       <w:sdtEndPr/>
       <w:sdtContent>
-        <w:proofErr w:type="spellStart"/>
         <w:r>
           <w:rPr>
             <w:rFonts w:ascii="Arial" w:hAnsi="Arial" w:cs="Arial"/>
@@ -1971,7 +1827,6 @@
           </w:rPr>
           <w:t>govcdm_name</w:t>
         </w:r>
-        <w:proofErr w:type="spellEnd"/>
       </w:sdtContent>
     </w:sdt>
   </w:p>
@@ -2064,7 +1919,7 @@
         </w:r>
       </w:sdtContent>
     </w:sdt>
-    <w:bookmarkEnd w:id="13"/>
+    <w:bookmarkEnd w:id="11"/>
   </w:p>
   <w:p>
     <w:pPr>
@@ -2608,95 +2463,8 @@
 </file>
 
 <file path=word/glossary/document.xml><?xml version="1.0" encoding="utf-8"?>
-<w:glossaryDocument xmlns:wpc="http://schemas.microsoft.com/office/word/2010/wordprocessingCanvas" xmlns:cx="http://schemas.microsoft.com/office/drawing/2014/chartex" xmlns:cx1="http://schemas.microsoft.com/office/drawing/2015/9/8/chartex" xmlns:cx2="http://schemas.microsoft.com/office/drawing/2015/10/21/chartex" xmlns:cx3="http://schemas.microsoft.com/office/drawing/2016/5/9/chartex" xmlns:cx4="http://schemas.microsoft.com/office/drawing/2016/5/10/chartex" xmlns:cx5="http://schemas.microsoft.com/office/drawing/2016/5/11/chartex" xmlns:cx6="http://schemas.microsoft.com/office/drawing/2016/5/12/chartex" xmlns:cx7="http://schemas.microsoft.com/office/drawing/2016/5/13/chartex" xmlns:cx8="http://schemas.microsoft.com/office/drawing/2016/5/14/chartex" xmlns:mc="http://schemas.openxmlformats.org/markup-compatibility/2006" xmlns:aink="http://schemas.microsoft.com/office/drawing/2016/ink" xmlns:am3d="http://schemas.microsoft.com/office/drawing/2017/model3d" xmlns:o="urn:schemas-microsoft-com:office:office" xmlns:r="http://schemas.openxmlformats.org/officeDocument/2006/relationships" xmlns:m="http://schemas.openxmlformats.org/officeDocument/2006/math" xmlns:v="urn:schemas-microsoft-com:vml" xmlns:wp14="http://schemas.microsoft.com/office/word/2010/wordprocessingDrawing" xmlns:wp="http://schemas.openxmlformats.org/drawingml/2006/wordprocessingDrawing" xmlns:w10="urn:schemas-microsoft-com:office:word" xmlns:w="http://schemas.openxmlformats.org/wordprocessingml/2006/main" xmlns:w14="http://schemas.microsoft.com/office/word/2010/wordml" xmlns:w15="http://schemas.microsoft.com/office/word/2012/wordml" xmlns:w16cex="http://schemas.microsoft.com/office/word/2018/wordml/cex" xmlns:w16cid="http://schemas.microsoft.com/office/word/2016/wordml/cid" xmlns:w16="http://schemas.microsoft.com/office/word/2018/wordml" xmlns:w16sdtdh="http://schemas.microsoft.com/office/word/2020/wordml/sdtdatahash" xmlns:w16se="http://schemas.microsoft.com/office/word/2015/wordml/symex" xmlns:wpg="http://schemas.microsoft.com/office/word/2010/wordprocessingGroup" xmlns:wpi="http://schemas.microsoft.com/office/word/2010/wordprocessingInk" xmlns:wne="http://schemas.microsoft.com/office/word/2006/wordml" xmlns:wps="http://schemas.microsoft.com/office/word/2010/wordprocessingShape" mc:Ignorable="w14 w15 w16se w16cid w16 w16cex w16sdtdh wp14">
+<w:glossaryDocument xmlns:wpc="http://schemas.microsoft.com/office/word/2010/wordprocessingCanvas" xmlns:cx="http://schemas.microsoft.com/office/drawing/2014/chartex" xmlns:cx1="http://schemas.microsoft.com/office/drawing/2015/9/8/chartex" xmlns:cx2="http://schemas.microsoft.com/office/drawing/2015/10/21/chartex" xmlns:cx3="http://schemas.microsoft.com/office/drawing/2016/5/9/chartex" xmlns:cx4="http://schemas.microsoft.com/office/drawing/2016/5/10/chartex" xmlns:cx5="http://schemas.microsoft.com/office/drawing/2016/5/11/chartex" xmlns:cx6="http://schemas.microsoft.com/office/drawing/2016/5/12/chartex" xmlns:cx7="http://schemas.microsoft.com/office/drawing/2016/5/13/chartex" xmlns:cx8="http://schemas.microsoft.com/office/drawing/2016/5/14/chartex" xmlns:mc="http://schemas.openxmlformats.org/markup-compatibility/2006" xmlns:aink="http://schemas.microsoft.com/office/drawing/2016/ink" xmlns:am3d="http://schemas.microsoft.com/office/drawing/2017/model3d" xmlns:o="urn:schemas-microsoft-com:office:office" xmlns:oel="http://schemas.microsoft.com/office/2019/extlst" xmlns:r="http://schemas.openxmlformats.org/officeDocument/2006/relationships" xmlns:m="http://schemas.openxmlformats.org/officeDocument/2006/math" xmlns:v="urn:schemas-microsoft-com:vml" xmlns:wp14="http://schemas.microsoft.com/office/word/2010/wordprocessingDrawing" xmlns:wp="http://schemas.openxmlformats.org/drawingml/2006/wordprocessingDrawing" xmlns:w10="urn:schemas-microsoft-com:office:word" xmlns:w="http://schemas.openxmlformats.org/wordprocessingml/2006/main" xmlns:w14="http://schemas.microsoft.com/office/word/2010/wordml" xmlns:w15="http://schemas.microsoft.com/office/word/2012/wordml" xmlns:w16cex="http://schemas.microsoft.com/office/word/2018/wordml/cex" xmlns:w16cid="http://schemas.microsoft.com/office/word/2016/wordml/cid" xmlns:w16="http://schemas.microsoft.com/office/word/2018/wordml" xmlns:w16sdtdh="http://schemas.microsoft.com/office/word/2020/wordml/sdtdatahash" xmlns:w16se="http://schemas.microsoft.com/office/word/2015/wordml/symex" xmlns:wpg="http://schemas.microsoft.com/office/word/2010/wordprocessingGroup" xmlns:wpi="http://schemas.microsoft.com/office/word/2010/wordprocessingInk" xmlns:wne="http://schemas.microsoft.com/office/word/2006/wordml" xmlns:wps="http://schemas.microsoft.com/office/word/2010/wordprocessingShape" mc:Ignorable="w14 w15 w16se w16cid w16 w16cex w16sdtdh wp14">
   <w:docParts>
-    <w:docPart>
-      <w:docPartPr>
-        <w:name w:val="90B6CC1FE828460FB121FCA8F63984B2"/>
-        <w:category>
-          <w:name w:val="General"/>
-          <w:gallery w:val="placeholder"/>
-        </w:category>
-        <w:types>
-          <w:type w:val="bbPlcHdr"/>
-        </w:types>
-        <w:behaviors>
-          <w:behavior w:val="content"/>
-        </w:behaviors>
-        <w:guid w:val="{21A1F778-20E9-4809-8C42-F382B59E1312}"/>
-      </w:docPartPr>
-      <w:docPartBody>
-        <w:p>
-          <w:pPr>
-            <w:pStyle w:val="90B6CC1FE828460FB121FCA8F63984B2"/>
-          </w:pPr>
-          <w:r>
-            <w:rPr>
-              <w:rStyle w:val="PlaceholderText"/>
-            </w:rPr>
-            <w:t>Click or tap here to enter text.</w:t>
-          </w:r>
-        </w:p>
-      </w:docPartBody>
-    </w:docPart>
-    <w:docPart>
-      <w:docPartPr>
-        <w:name w:val="D0C106D4A0254EB3BA34201FB6F92A2F"/>
-        <w:category>
-          <w:name w:val="General"/>
-          <w:gallery w:val="placeholder"/>
-        </w:category>
-        <w:types>
-          <w:type w:val="bbPlcHdr"/>
-        </w:types>
-        <w:behaviors>
-          <w:behavior w:val="content"/>
-        </w:behaviors>
-        <w:guid w:val="{E5F3145B-9456-440B-930C-297892B040ED}"/>
-      </w:docPartPr>
-      <w:docPartBody>
-        <w:p>
-          <w:pPr>
-            <w:pStyle w:val="D0C106D4A0254EB3BA34201FB6F92A2F"/>
-          </w:pPr>
-          <w:r>
-            <w:rPr>
-              <w:rStyle w:val="PlaceholderText"/>
-            </w:rPr>
-            <w:t>Click or tap here to enter text.</w:t>
-          </w:r>
-        </w:p>
-      </w:docPartBody>
-    </w:docPart>
-    <w:docPart>
-      <w:docPartPr>
-        <w:name w:val="6755D4790E2D4688858E94F60FBBBFCB"/>
-        <w:category>
-          <w:name w:val="General"/>
-          <w:gallery w:val="placeholder"/>
-        </w:category>
-        <w:types>
-          <w:type w:val="bbPlcHdr"/>
-        </w:types>
-        <w:behaviors>
-          <w:behavior w:val="content"/>
-        </w:behaviors>
-        <w:guid w:val="{78ABE1F6-125E-4A2F-BF50-C7BA3A69B631}"/>
-      </w:docPartPr>
-      <w:docPartBody>
-        <w:p>
-          <w:pPr>
-            <w:pStyle w:val="6755D4790E2D4688858E94F60FBBBFCB"/>
-          </w:pPr>
-          <w:r>
-            <w:rPr>
-              <w:rStyle w:val="PlaceholderText"/>
-            </w:rPr>
-            <w:t>Click or tap here to enter text.</w:t>
-          </w:r>
-        </w:p>
-      </w:docPartBody>
-    </w:docPart>
     <w:docPart>
       <w:docPartPr>
         <w:name w:val="70D137A665BF4AB78CABAEE4E8007985"/>
@@ -2745,35 +2513,6 @@
         <w:p>
           <w:pPr>
             <w:pStyle w:val="0022926C0E3A463DB8EA94DD0CF7B3D6"/>
-          </w:pPr>
-          <w:r>
-            <w:rPr>
-              <w:rStyle w:val="PlaceholderText"/>
-            </w:rPr>
-            <w:t>Click or tap here to enter text.</w:t>
-          </w:r>
-        </w:p>
-      </w:docPartBody>
-    </w:docPart>
-    <w:docPart>
-      <w:docPartPr>
-        <w:name w:val="A4536CCE727044E7B40EFE531BA5CF60"/>
-        <w:category>
-          <w:name w:val="General"/>
-          <w:gallery w:val="placeholder"/>
-        </w:category>
-        <w:types>
-          <w:type w:val="bbPlcHdr"/>
-        </w:types>
-        <w:behaviors>
-          <w:behavior w:val="content"/>
-        </w:behaviors>
-        <w:guid w:val="{B4A55268-F013-4671-84D2-146044A35EB8}"/>
-      </w:docPartPr>
-      <w:docPartBody>
-        <w:p>
-          <w:pPr>
-            <w:pStyle w:val="A4536CCE727044E7B40EFE531BA5CF60"/>
           </w:pPr>
           <w:r>
             <w:rPr>
@@ -2873,64 +2612,6 @@
     </w:docPart>
     <w:docPart>
       <w:docPartPr>
-        <w:name w:val="48A4483A2F0D40E6B44291EAE517BA34"/>
-        <w:category>
-          <w:name w:val="General"/>
-          <w:gallery w:val="placeholder"/>
-        </w:category>
-        <w:types>
-          <w:type w:val="bbPlcHdr"/>
-        </w:types>
-        <w:behaviors>
-          <w:behavior w:val="content"/>
-        </w:behaviors>
-        <w:guid w:val="{83D62E21-4F51-4102-8C38-144263883515}"/>
-      </w:docPartPr>
-      <w:docPartBody>
-        <w:p>
-          <w:pPr>
-            <w:pStyle w:val="48A4483A2F0D40E6B44291EAE517BA34"/>
-          </w:pPr>
-          <w:r>
-            <w:rPr>
-              <w:rStyle w:val="PlaceholderText"/>
-            </w:rPr>
-            <w:t>Click or tap here to enter text.</w:t>
-          </w:r>
-        </w:p>
-      </w:docPartBody>
-    </w:docPart>
-    <w:docPart>
-      <w:docPartPr>
-        <w:name w:val="87C8AE1FBE934D27B5786F555BFD9D8F"/>
-        <w:category>
-          <w:name w:val="General"/>
-          <w:gallery w:val="placeholder"/>
-        </w:category>
-        <w:types>
-          <w:type w:val="bbPlcHdr"/>
-        </w:types>
-        <w:behaviors>
-          <w:behavior w:val="content"/>
-        </w:behaviors>
-        <w:guid w:val="{419B59E3-A9DA-41AD-BE57-E5B05F69330B}"/>
-      </w:docPartPr>
-      <w:docPartBody>
-        <w:p>
-          <w:pPr>
-            <w:pStyle w:val="87C8AE1FBE934D27B5786F555BFD9D8F"/>
-          </w:pPr>
-          <w:r>
-            <w:rPr>
-              <w:rStyle w:val="PlaceholderText"/>
-            </w:rPr>
-            <w:t>Click or tap here to enter text.</w:t>
-          </w:r>
-        </w:p>
-      </w:docPartBody>
-    </w:docPart>
-    <w:docPart>
-      <w:docPartPr>
         <w:name w:val="2A743527AD1D4E21A5C3152D211FA219"/>
         <w:category>
           <w:name w:val="General"/>
@@ -3016,6 +2697,122 @@
         </w:p>
       </w:docPartBody>
     </w:docPart>
+    <w:docPart>
+      <w:docPartPr>
+        <w:name w:val="0323AF0380F2469E859F3DA0061DF888"/>
+        <w:category>
+          <w:name w:val="General"/>
+          <w:gallery w:val="placeholder"/>
+        </w:category>
+        <w:types>
+          <w:type w:val="bbPlcHdr"/>
+        </w:types>
+        <w:behaviors>
+          <w:behavior w:val="content"/>
+        </w:behaviors>
+        <w:guid w:val="{06FFADE7-D6C6-49B6-B403-0562C5B8F5EC}"/>
+      </w:docPartPr>
+      <w:docPartBody>
+        <w:p>
+          <w:pPr>
+            <w:pStyle w:val="0323AF0380F2469E859F3DA0061DF888"/>
+          </w:pPr>
+          <w:r>
+            <w:rPr>
+              <w:rStyle w:val="PlaceholderText"/>
+            </w:rPr>
+            <w:t>Click or tap here to enter text.</w:t>
+          </w:r>
+        </w:p>
+      </w:docPartBody>
+    </w:docPart>
+    <w:docPart>
+      <w:docPartPr>
+        <w:name w:val="3C21F14625474E6AAFDAFC0D034CCE24"/>
+        <w:category>
+          <w:name w:val="General"/>
+          <w:gallery w:val="placeholder"/>
+        </w:category>
+        <w:types>
+          <w:type w:val="bbPlcHdr"/>
+        </w:types>
+        <w:behaviors>
+          <w:behavior w:val="content"/>
+        </w:behaviors>
+        <w:guid w:val="{8FDFD203-07E0-4B62-81BA-AD830F9895EB}"/>
+      </w:docPartPr>
+      <w:docPartBody>
+        <w:p>
+          <w:pPr>
+            <w:pStyle w:val="3C21F14625474E6AAFDAFC0D034CCE24"/>
+          </w:pPr>
+          <w:r>
+            <w:rPr>
+              <w:rStyle w:val="PlaceholderText"/>
+            </w:rPr>
+            <w:t>Click or tap here to enter text.</w:t>
+          </w:r>
+        </w:p>
+      </w:docPartBody>
+    </w:docPart>
+    <w:docPart>
+      <w:docPartPr>
+        <w:name w:val="319A45D6460747FF975024355CD8013C"/>
+        <w:category>
+          <w:name w:val="General"/>
+          <w:gallery w:val="placeholder"/>
+        </w:category>
+        <w:types>
+          <w:type w:val="bbPlcHdr"/>
+        </w:types>
+        <w:behaviors>
+          <w:behavior w:val="content"/>
+        </w:behaviors>
+        <w:guid w:val="{DF85A8F7-F305-4E37-856D-7C625216D9CA}"/>
+      </w:docPartPr>
+      <w:docPartBody>
+        <w:p>
+          <w:pPr>
+            <w:pStyle w:val="319A45D6460747FF975024355CD8013C"/>
+          </w:pPr>
+          <w:r>
+            <w:rPr>
+              <w:rStyle w:val="PlaceholderText"/>
+            </w:rPr>
+            <w:t>Click or tap here to enter text.</w:t>
+          </w:r>
+        </w:p>
+      </w:docPartBody>
+    </w:docPart>
+    <w:docPart>
+      <w:docPartPr>
+        <w:name w:val="E9B0DE73442F434AB9F08DEB03C94ECD"/>
+        <w:category>
+          <w:name w:val="General"/>
+          <w:gallery w:val="placeholder"/>
+        </w:category>
+        <w:types>
+          <w:type w:val="bbPlcHdr"/>
+        </w:types>
+        <w:behaviors>
+          <w:behavior w:val="content"/>
+        </w:behaviors>
+        <w:guid w:val="{D7BDAE7A-CED2-4A57-8507-57D9C4335A4A}"/>
+      </w:docPartPr>
+      <w:docPartBody>
+        <w:p>
+          <w:pPr>
+            <w:pStyle w:val="E9B0DE73442F434AB9F08DEB03C94ECD"/>
+          </w:pPr>
+          <w:r>
+            <w:rPr>
+              <w:rStyle w:val="PlaceholderText"/>
+            </w:rPr>
+            <w:t>Click or tap here to enter text.</w:t>
+          </w:r>
+        </w:p>
+      </w:docPartBody>
+    </w:docPart>
   </w:docParts>
 </w:glossaryDocument>
 </file>
@@ -3070,6 +2867,7 @@
   <w:rsids>
     <w:rsidRoot w:val="00044176"/>
     <w:rsid w:val="00044176"/>
+    <w:rsid w:val="00A6408D"/>
     <w:rsid w:val="00C67141"/>
   </w:rsids>
   <m:mathPr>
@@ -3524,7 +3322,10 @@
     <w:basedOn w:val="DefaultParagraphFont"/>
     <w:uiPriority w:val="99"/>
     <w:semiHidden/>
-    <w:rsid w:val="00044176"/>
+    <w:rsid w:val="00A6408D"/>
+    <w:rPr>
+      <w:color w:val="808080"/>
+    </w:rPr>
   </w:style>
   <w:style w:type="paragraph" w:customStyle="1" w:styleId="90B6CC1FE828460FB121FCA8F63984B2">
     <w:name w:val="90B6CC1FE828460FB121FCA8F63984B2"/>
@@ -3581,6 +3382,22 @@
   <w:style w:type="paragraph" w:customStyle="1" w:styleId="DCB091CC95F3418D9AC31EB85C320C6F">
     <w:name w:val="DCB091CC95F3418D9AC31EB85C320C6F"/>
     <w:rsid w:val="00044176"/>
+  </w:style>
+  <w:style w:type="paragraph" w:customStyle="1" w:styleId="0323AF0380F2469E859F3DA0061DF888">
+    <w:name w:val="0323AF0380F2469E859F3DA0061DF888"/>
+    <w:rsid w:val="00A6408D"/>
+  </w:style>
+  <w:style w:type="paragraph" w:customStyle="1" w:styleId="3C21F14625474E6AAFDAFC0D034CCE24">
+    <w:name w:val="3C21F14625474E6AAFDAFC0D034CCE24"/>
+    <w:rsid w:val="00A6408D"/>
+  </w:style>
+  <w:style w:type="paragraph" w:customStyle="1" w:styleId="319A45D6460747FF975024355CD8013C">
+    <w:name w:val="319A45D6460747FF975024355CD8013C"/>
+    <w:rsid w:val="00A6408D"/>
+  </w:style>
+  <w:style w:type="paragraph" w:customStyle="1" w:styleId="E9B0DE73442F434AB9F08DEB03C94ECD">
+    <w:name w:val="E9B0DE73442F434AB9F08DEB03C94ECD"/>
+    <w:rsid w:val="00A6408D"/>
   </w:style>
 </w:styles>
 </file>
@@ -3897,9 +3714,147 @@
 </file>
 
 <file path=customXml/item2.xml><?xml version="1.0" encoding="utf-8"?>
-<p:properties xmlns:p="http://schemas.microsoft.com/office/2006/metadata/properties" xmlns:xsi="http://www.w3.org/2001/XMLSchema-instance" xmlns:pc="http://schemas.microsoft.com/office/infopath/2007/PartnerControls">
-  <documentManagement/>
-</p:properties>
+<ct:contentTypeSchema xmlns:ct="http://schemas.microsoft.com/office/2006/metadata/contentType" xmlns:ma="http://schemas.microsoft.com/office/2006/metadata/properties/metaAttributes" ct:_="" ma:_="" ma:contentTypeName="Document" ma:contentTypeID="0x010100CA0BB14AD1C1C24EB5B385D0797C3AB1" ma:contentTypeVersion="7" ma:contentTypeDescription="Create a new document." ma:contentTypeScope="" ma:versionID="e5c2befc92b7261e5d6fe0af78ffa625">
+  <xsd:schema xmlns:xsd="http://www.w3.org/2001/XMLSchema" xmlns:xs="http://www.w3.org/2001/XMLSchema" xmlns:p="http://schemas.microsoft.com/office/2006/metadata/properties" xmlns:ns2="643b29cc-4102-4d75-bec7-cfaa18358287" targetNamespace="http://schemas.microsoft.com/office/2006/metadata/properties" ma:root="true" ma:fieldsID="1e845d7a218db93a1627a4a04c540487" ns2:_="">
+    <xsd:import namespace="643b29cc-4102-4d75-bec7-cfaa18358287"/>
+    <xsd:element name="properties">
+      <xsd:complexType>
+        <xsd:sequence>
+          <xsd:element name="documentManagement">
+            <xsd:complexType>
+              <xsd:all>
+                <xsd:element ref="ns2:MediaServiceMetadata" minOccurs="0"/>
+                <xsd:element ref="ns2:MediaServiceFastMetadata" minOccurs="0"/>
+                <xsd:element ref="ns2:MediaServiceDateTaken" minOccurs="0"/>
+                <xsd:element ref="ns2:MediaLengthInSeconds" minOccurs="0"/>
+              </xsd:all>
+            </xsd:complexType>
+          </xsd:element>
+        </xsd:sequence>
+      </xsd:complexType>
+    </xsd:element>
+  </xsd:schema>
+  <xsd:schema xmlns:xsd="http://www.w3.org/2001/XMLSchema" xmlns:xs="http://www.w3.org/2001/XMLSchema" xmlns:dms="http://schemas.microsoft.com/office/2006/documentManagement/types" xmlns:pc="http://schemas.microsoft.com/office/infopath/2007/PartnerControls" targetNamespace="643b29cc-4102-4d75-bec7-cfaa18358287" elementFormDefault="qualified">
+    <xsd:import namespace="http://schemas.microsoft.com/office/2006/documentManagement/types"/>
+    <xsd:import namespace="http://schemas.microsoft.com/office/infopath/2007/PartnerControls"/>
+    <xsd:element name="MediaServiceMetadata" ma:index="8" nillable="true" ma:displayName="MediaServiceMetadata" ma:hidden="true" ma:internalName="MediaServiceMetadata" ma:readOnly="true">
+      <xsd:simpleType>
+        <xsd:restriction base="dms:Note"/>
+      </xsd:simpleType>
+    </xsd:element>
+    <xsd:element name="MediaServiceFastMetadata" ma:index="9" nillable="true" ma:displayName="MediaServiceFastMetadata" ma:hidden="true" ma:internalName="MediaServiceFastMetadata" ma:readOnly="true">
+      <xsd:simpleType>
+        <xsd:restriction base="dms:Note"/>
+      </xsd:simpleType>
+    </xsd:element>
+    <xsd:element name="MediaServiceDateTaken" ma:index="10" nillable="true" ma:displayName="MediaServiceDateTaken" ma:hidden="true" ma:internalName="MediaServiceDateTaken" ma:readOnly="true">
+      <xsd:simpleType>
+        <xsd:restriction base="dms:Text"/>
+      </xsd:simpleType>
+    </xsd:element>
+    <xsd:element name="MediaLengthInSeconds" ma:index="11" nillable="true" ma:displayName="MediaLengthInSeconds" ma:hidden="true" ma:internalName="MediaLengthInSeconds" ma:readOnly="true">
+      <xsd:simpleType>
+        <xsd:restriction base="dms:Unknown"/>
+      </xsd:simpleType>
+    </xsd:element>
+  </xsd:schema>
+  <xsd:schema xmlns="http://schemas.openxmlformats.org/package/2006/metadata/core-properties" xmlns:xsd="http://www.w3.org/2001/XMLSchema" xmlns:xsi="http://www.w3.org/2001/XMLSchema-instance" xmlns:dc="http://purl.org/dc/elements/1.1/" xmlns:dcterms="http://purl.org/dc/terms/" xmlns:odoc="http://schemas.microsoft.com/internal/obd" targetNamespace="http://schemas.openxmlformats.org/package/2006/metadata/core-properties" elementFormDefault="qualified" attributeFormDefault="unqualified" blockDefault="#all">
+    <xsd:import namespace="http://purl.org/dc/elements/1.1/" schemaLocation="http://dublincore.org/schemas/xmls/qdc/2003/04/02/dc.xsd"/>
+    <xsd:import namespace="http://purl.org/dc/terms/" schemaLocation="http://dublincore.org/schemas/xmls/qdc/2003/04/02/dcterms.xsd"/>
+    <xsd:element name="coreProperties" type="CT_coreProperties"/>
+    <xsd:complexType name="CT_coreProperties">
+      <xsd:all>
+        <xsd:element ref="dc:creator" minOccurs="0" maxOccurs="1"/>
+        <xsd:element ref="dcterms:created" minOccurs="0" maxOccurs="1"/>
+        <xsd:element ref="dc:identifier" minOccurs="0" maxOccurs="1"/>
+        <xsd:element name="contentType" minOccurs="0" maxOccurs="1" type="xsd:string" ma:index="0" ma:displayName="Content Type"/>
+        <xsd:element ref="dc:title" minOccurs="0" maxOccurs="1" ma:index="4" ma:displayName="Title"/>
+        <xsd:element ref="dc:subject" minOccurs="0" maxOccurs="1"/>
+        <xsd:element ref="dc:description" minOccurs="0" maxOccurs="1"/>
+        <xsd:element name="keywords" minOccurs="0" maxOccurs="1" type="xsd:string"/>
+        <xsd:element ref="dc:language" minOccurs="0" maxOccurs="1"/>
+        <xsd:element name="category" minOccurs="0" maxOccurs="1" type="xsd:string"/>
+        <xsd:element name="version" minOccurs="0" maxOccurs="1" type="xsd:string"/>
+        <xsd:element name="revision" minOccurs="0" maxOccurs="1" type="xsd:string">
+          <xsd:annotation>
+            <xsd:documentation>
+                        This value indicates the number of saves or revisions. The application is responsible for updating this value after each revision.
+                    </xsd:documentation>
+          </xsd:annotation>
+        </xsd:element>
+        <xsd:element name="lastModifiedBy" minOccurs="0" maxOccurs="1" type="xsd:string"/>
+        <xsd:element ref="dcterms:modified" minOccurs="0" maxOccurs="1"/>
+        <xsd:element name="contentStatus" minOccurs="0" maxOccurs="1" type="xsd:string"/>
+      </xsd:all>
+    </xsd:complexType>
+  </xsd:schema>
+  <xs:schema xmlns:pc="http://schemas.microsoft.com/office/infopath/2007/PartnerControls" xmlns:xs="http://www.w3.org/2001/XMLSchema" targetNamespace="http://schemas.microsoft.com/office/infopath/2007/PartnerControls" elementFormDefault="qualified" attributeFormDefault="unqualified">
+    <xs:element name="Person">
+      <xs:complexType>
+        <xs:sequence>
+          <xs:element ref="pc:DisplayName" minOccurs="0"/>
+          <xs:element ref="pc:AccountId" minOccurs="0"/>
+          <xs:element ref="pc:AccountType" minOccurs="0"/>
+        </xs:sequence>
+      </xs:complexType>
+    </xs:element>
+    <xs:element name="DisplayName" type="xs:string"/>
+    <xs:element name="AccountId" type="xs:string"/>
+    <xs:element name="AccountType" type="xs:string"/>
+    <xs:element name="BDCAssociatedEntity">
+      <xs:complexType>
+        <xs:sequence>
+          <xs:element ref="pc:BDCEntity" minOccurs="0" maxOccurs="unbounded"/>
+        </xs:sequence>
+        <xs:attribute ref="pc:EntityNamespace"/>
+        <xs:attribute ref="pc:EntityName"/>
+        <xs:attribute ref="pc:SystemInstanceName"/>
+        <xs:attribute ref="pc:AssociationName"/>
+      </xs:complexType>
+    </xs:element>
+    <xs:attribute name="EntityNamespace" type="xs:string"/>
+    <xs:attribute name="EntityName" type="xs:string"/>
+    <xs:attribute name="SystemInstanceName" type="xs:string"/>
+    <xs:attribute name="AssociationName" type="xs:string"/>
+    <xs:element name="BDCEntity">
+      <xs:complexType>
+        <xs:sequence>
+          <xs:element ref="pc:EntityDisplayName" minOccurs="0"/>
+          <xs:element ref="pc:EntityInstanceReference" minOccurs="0"/>
+          <xs:element ref="pc:EntityId1" minOccurs="0"/>
+          <xs:element ref="pc:EntityId2" minOccurs="0"/>
+          <xs:element ref="pc:EntityId3" minOccurs="0"/>
+          <xs:element ref="pc:EntityId4" minOccurs="0"/>
+          <xs:element ref="pc:EntityId5" minOccurs="0"/>
+        </xs:sequence>
+      </xs:complexType>
+    </xs:element>
+    <xs:element name="EntityDisplayName" type="xs:string"/>
+    <xs:element name="EntityInstanceReference" type="xs:string"/>
+    <xs:element name="EntityId1" type="xs:string"/>
+    <xs:element name="EntityId2" type="xs:string"/>
+    <xs:element name="EntityId3" type="xs:string"/>
+    <xs:element name="EntityId4" type="xs:string"/>
+    <xs:element name="EntityId5" type="xs:string"/>
+    <xs:element name="Terms">
+      <xs:complexType>
+        <xs:sequence>
+          <xs:element ref="pc:TermInfo" minOccurs="0" maxOccurs="unbounded"/>
+        </xs:sequence>
+      </xs:complexType>
+    </xs:element>
+    <xs:element name="TermInfo">
+      <xs:complexType>
+        <xs:sequence>
+          <xs:element ref="pc:TermName" minOccurs="0"/>
+          <xs:element ref="pc:TermId" minOccurs="0"/>
+        </xs:sequence>
+      </xs:complexType>
+    </xs:element>
+    <xs:element name="TermName" type="xs:string"/>
+    <xs:element name="TermId" type="xs:string"/>
+  </xs:schema>
+</ct:contentTypeSchema>
 </file>
 
 <file path=customXml/item3.xml><?xml version="1.0" encoding="utf-8"?>
@@ -22717,147 +22672,9 @@
 </file>
 
 <file path=customXml/item4.xml><?xml version="1.0" encoding="utf-8"?>
-<ct:contentTypeSchema xmlns:ct="http://schemas.microsoft.com/office/2006/metadata/contentType" xmlns:ma="http://schemas.microsoft.com/office/2006/metadata/properties/metaAttributes" ct:_="" ma:_="" ma:contentTypeName="Document" ma:contentTypeID="0x010100CA0BB14AD1C1C24EB5B385D0797C3AB1" ma:contentTypeVersion="7" ma:contentTypeDescription="Create a new document." ma:contentTypeScope="" ma:versionID="e5c2befc92b7261e5d6fe0af78ffa625">
-  <xsd:schema xmlns:xsd="http://www.w3.org/2001/XMLSchema" xmlns:xs="http://www.w3.org/2001/XMLSchema" xmlns:p="http://schemas.microsoft.com/office/2006/metadata/properties" xmlns:ns2="643b29cc-4102-4d75-bec7-cfaa18358287" targetNamespace="http://schemas.microsoft.com/office/2006/metadata/properties" ma:root="true" ma:fieldsID="1e845d7a218db93a1627a4a04c540487" ns2:_="">
-    <xsd:import namespace="643b29cc-4102-4d75-bec7-cfaa18358287"/>
-    <xsd:element name="properties">
-      <xsd:complexType>
-        <xsd:sequence>
-          <xsd:element name="documentManagement">
-            <xsd:complexType>
-              <xsd:all>
-                <xsd:element ref="ns2:MediaServiceMetadata" minOccurs="0"/>
-                <xsd:element ref="ns2:MediaServiceFastMetadata" minOccurs="0"/>
-                <xsd:element ref="ns2:MediaServiceDateTaken" minOccurs="0"/>
-                <xsd:element ref="ns2:MediaLengthInSeconds" minOccurs="0"/>
-              </xsd:all>
-            </xsd:complexType>
-          </xsd:element>
-        </xsd:sequence>
-      </xsd:complexType>
-    </xsd:element>
-  </xsd:schema>
-  <xsd:schema xmlns:xsd="http://www.w3.org/2001/XMLSchema" xmlns:xs="http://www.w3.org/2001/XMLSchema" xmlns:dms="http://schemas.microsoft.com/office/2006/documentManagement/types" xmlns:pc="http://schemas.microsoft.com/office/infopath/2007/PartnerControls" targetNamespace="643b29cc-4102-4d75-bec7-cfaa18358287" elementFormDefault="qualified">
-    <xsd:import namespace="http://schemas.microsoft.com/office/2006/documentManagement/types"/>
-    <xsd:import namespace="http://schemas.microsoft.com/office/infopath/2007/PartnerControls"/>
-    <xsd:element name="MediaServiceMetadata" ma:index="8" nillable="true" ma:displayName="MediaServiceMetadata" ma:hidden="true" ma:internalName="MediaServiceMetadata" ma:readOnly="true">
-      <xsd:simpleType>
-        <xsd:restriction base="dms:Note"/>
-      </xsd:simpleType>
-    </xsd:element>
-    <xsd:element name="MediaServiceFastMetadata" ma:index="9" nillable="true" ma:displayName="MediaServiceFastMetadata" ma:hidden="true" ma:internalName="MediaServiceFastMetadata" ma:readOnly="true">
-      <xsd:simpleType>
-        <xsd:restriction base="dms:Note"/>
-      </xsd:simpleType>
-    </xsd:element>
-    <xsd:element name="MediaServiceDateTaken" ma:index="10" nillable="true" ma:displayName="MediaServiceDateTaken" ma:hidden="true" ma:internalName="MediaServiceDateTaken" ma:readOnly="true">
-      <xsd:simpleType>
-        <xsd:restriction base="dms:Text"/>
-      </xsd:simpleType>
-    </xsd:element>
-    <xsd:element name="MediaLengthInSeconds" ma:index="11" nillable="true" ma:displayName="MediaLengthInSeconds" ma:hidden="true" ma:internalName="MediaLengthInSeconds" ma:readOnly="true">
-      <xsd:simpleType>
-        <xsd:restriction base="dms:Unknown"/>
-      </xsd:simpleType>
-    </xsd:element>
-  </xsd:schema>
-  <xsd:schema xmlns="http://schemas.openxmlformats.org/package/2006/metadata/core-properties" xmlns:xsd="http://www.w3.org/2001/XMLSchema" xmlns:xsi="http://www.w3.org/2001/XMLSchema-instance" xmlns:dc="http://purl.org/dc/elements/1.1/" xmlns:dcterms="http://purl.org/dc/terms/" xmlns:odoc="http://schemas.microsoft.com/internal/obd" targetNamespace="http://schemas.openxmlformats.org/package/2006/metadata/core-properties" elementFormDefault="qualified" attributeFormDefault="unqualified" blockDefault="#all">
-    <xsd:import namespace="http://purl.org/dc/elements/1.1/" schemaLocation="http://dublincore.org/schemas/xmls/qdc/2003/04/02/dc.xsd"/>
-    <xsd:import namespace="http://purl.org/dc/terms/" schemaLocation="http://dublincore.org/schemas/xmls/qdc/2003/04/02/dcterms.xsd"/>
-    <xsd:element name="coreProperties" type="CT_coreProperties"/>
-    <xsd:complexType name="CT_coreProperties">
-      <xsd:all>
-        <xsd:element ref="dc:creator" minOccurs="0" maxOccurs="1"/>
-        <xsd:element ref="dcterms:created" minOccurs="0" maxOccurs="1"/>
-        <xsd:element ref="dc:identifier" minOccurs="0" maxOccurs="1"/>
-        <xsd:element name="contentType" minOccurs="0" maxOccurs="1" type="xsd:string" ma:index="0" ma:displayName="Content Type"/>
-        <xsd:element ref="dc:title" minOccurs="0" maxOccurs="1" ma:index="4" ma:displayName="Title"/>
-        <xsd:element ref="dc:subject" minOccurs="0" maxOccurs="1"/>
-        <xsd:element ref="dc:description" minOccurs="0" maxOccurs="1"/>
-        <xsd:element name="keywords" minOccurs="0" maxOccurs="1" type="xsd:string"/>
-        <xsd:element ref="dc:language" minOccurs="0" maxOccurs="1"/>
-        <xsd:element name="category" minOccurs="0" maxOccurs="1" type="xsd:string"/>
-        <xsd:element name="version" minOccurs="0" maxOccurs="1" type="xsd:string"/>
-        <xsd:element name="revision" minOccurs="0" maxOccurs="1" type="xsd:string">
-          <xsd:annotation>
-            <xsd:documentation>
-                        This value indicates the number of saves or revisions. The application is responsible for updating this value after each revision.
-                    </xsd:documentation>
-          </xsd:annotation>
-        </xsd:element>
-        <xsd:element name="lastModifiedBy" minOccurs="0" maxOccurs="1" type="xsd:string"/>
-        <xsd:element ref="dcterms:modified" minOccurs="0" maxOccurs="1"/>
-        <xsd:element name="contentStatus" minOccurs="0" maxOccurs="1" type="xsd:string"/>
-      </xsd:all>
-    </xsd:complexType>
-  </xsd:schema>
-  <xs:schema xmlns:pc="http://schemas.microsoft.com/office/infopath/2007/PartnerControls" xmlns:xs="http://www.w3.org/2001/XMLSchema" targetNamespace="http://schemas.microsoft.com/office/infopath/2007/PartnerControls" elementFormDefault="qualified" attributeFormDefault="unqualified">
-    <xs:element name="Person">
-      <xs:complexType>
-        <xs:sequence>
-          <xs:element ref="pc:DisplayName" minOccurs="0"/>
-          <xs:element ref="pc:AccountId" minOccurs="0"/>
-          <xs:element ref="pc:AccountType" minOccurs="0"/>
-        </xs:sequence>
-      </xs:complexType>
-    </xs:element>
-    <xs:element name="DisplayName" type="xs:string"/>
-    <xs:element name="AccountId" type="xs:string"/>
-    <xs:element name="AccountType" type="xs:string"/>
-    <xs:element name="BDCAssociatedEntity">
-      <xs:complexType>
-        <xs:sequence>
-          <xs:element ref="pc:BDCEntity" minOccurs="0" maxOccurs="unbounded"/>
-        </xs:sequence>
-        <xs:attribute ref="pc:EntityNamespace"/>
-        <xs:attribute ref="pc:EntityName"/>
-        <xs:attribute ref="pc:SystemInstanceName"/>
-        <xs:attribute ref="pc:AssociationName"/>
-      </xs:complexType>
-    </xs:element>
-    <xs:attribute name="EntityNamespace" type="xs:string"/>
-    <xs:attribute name="EntityName" type="xs:string"/>
-    <xs:attribute name="SystemInstanceName" type="xs:string"/>
-    <xs:attribute name="AssociationName" type="xs:string"/>
-    <xs:element name="BDCEntity">
-      <xs:complexType>
-        <xs:sequence>
-          <xs:element ref="pc:EntityDisplayName" minOccurs="0"/>
-          <xs:element ref="pc:EntityInstanceReference" minOccurs="0"/>
-          <xs:element ref="pc:EntityId1" minOccurs="0"/>
-          <xs:element ref="pc:EntityId2" minOccurs="0"/>
-          <xs:element ref="pc:EntityId3" minOccurs="0"/>
-          <xs:element ref="pc:EntityId4" minOccurs="0"/>
-          <xs:element ref="pc:EntityId5" minOccurs="0"/>
-        </xs:sequence>
-      </xs:complexType>
-    </xs:element>
-    <xs:element name="EntityDisplayName" type="xs:string"/>
-    <xs:element name="EntityInstanceReference" type="xs:string"/>
-    <xs:element name="EntityId1" type="xs:string"/>
-    <xs:element name="EntityId2" type="xs:string"/>
-    <xs:element name="EntityId3" type="xs:string"/>
-    <xs:element name="EntityId4" type="xs:string"/>
-    <xs:element name="EntityId5" type="xs:string"/>
-    <xs:element name="Terms">
-      <xs:complexType>
-        <xs:sequence>
-          <xs:element ref="pc:TermInfo" minOccurs="0" maxOccurs="unbounded"/>
-        </xs:sequence>
-      </xs:complexType>
-    </xs:element>
-    <xs:element name="TermInfo">
-      <xs:complexType>
-        <xs:sequence>
-          <xs:element ref="pc:TermName" minOccurs="0"/>
-          <xs:element ref="pc:TermId" minOccurs="0"/>
-        </xs:sequence>
-      </xs:complexType>
-    </xs:element>
-    <xs:element name="TermName" type="xs:string"/>
-    <xs:element name="TermId" type="xs:string"/>
-  </xs:schema>
-</ct:contentTypeSchema>
+<p:properties xmlns:p="http://schemas.microsoft.com/office/2006/metadata/properties" xmlns:xsi="http://www.w3.org/2001/XMLSchema-instance" xmlns:pc="http://schemas.microsoft.com/office/infopath/2007/PartnerControls">
+  <documentManagement/>
+</p:properties>
 </file>
 
 <file path=customXml/itemProps1.xml><?xml version="1.0" encoding="utf-8"?>
@@ -22869,24 +22686,6 @@
 </file>
 
 <file path=customXml/itemProps2.xml><?xml version="1.0" encoding="utf-8"?>
-<ds:datastoreItem xmlns:ds="http://schemas.openxmlformats.org/officeDocument/2006/customXml" ds:itemID="{60EB016F-5106-43C5-9394-8B7BEA9E07E9}">
-  <ds:schemaRefs>
-    <ds:schemaRef ds:uri="http://schemas.microsoft.com/office/2006/metadata/properties"/>
-    <ds:schemaRef ds:uri="http://schemas.microsoft.com/office/infopath/2007/PartnerControls"/>
-  </ds:schemaRefs>
-</ds:datastoreItem>
-</file>
-
-<file path=customXml/itemProps3.xml><?xml version="1.0" encoding="utf-8"?>
-<ds:datastoreItem xmlns:ds="http://schemas.openxmlformats.org/officeDocument/2006/customXml" ds:itemID="{1053983A-EBD3-4634-9C88-22B5A3B8E76D}">
-  <ds:schemaRefs>
-    <ds:schemaRef ds:uri="urn:microsoft-crm/document-template/govcdm_eeoinformalcomplaint/10290/"/>
-    <ds:schemaRef ds:uri=""/>
-  </ds:schemaRefs>
-</ds:datastoreItem>
-</file>
-
-<file path=customXml/itemProps4.xml><?xml version="1.0" encoding="utf-8"?>
 <ds:datastoreItem xmlns:ds="http://schemas.openxmlformats.org/officeDocument/2006/customXml" ds:itemID="{085B6400-CE89-4B0D-B824-66A6F9820DB3}">
   <ds:schemaRefs>
     <ds:schemaRef ds:uri="http://schemas.microsoft.com/office/2006/metadata/contentType"/>
@@ -22902,4 +22701,22 @@
     <ds:schemaRef ds:uri="http://schemas.microsoft.com/internal/obd"/>
   </ds:schemaRefs>
 </ds:datastoreItem>
+</file>
+
+<file path=customXml/itemProps3.xml><?xml version="1.0" encoding="utf-8"?>
+<ds:datastoreItem xmlns:ds="http://schemas.openxmlformats.org/officeDocument/2006/customXml" ds:itemID="{1053983A-EBD3-4634-9C88-22B5A3B8E76D}">
+  <ds:schemaRefs>
+    <ds:schemaRef ds:uri="urn:microsoft-crm/document-template/govcdm_eeoinformalcomplaint/10290/"/>
+    <ds:schemaRef ds:uri=""/>
+  </ds:schemaRefs>
+</ds:datastoreItem>
+</file>
+
+<file path=customXml/itemProps4.xml><?xml version="1.0" encoding="utf-8"?>
+<ds:datastoreItem xmlns:ds="http://schemas.openxmlformats.org/officeDocument/2006/customXml" ds:itemID="{60EB016F-5106-43C5-9394-8B7BEA9E07E9}">
+  <ds:schemaRefs>
+    <ds:schemaRef ds:uri="http://schemas.microsoft.com/office/2006/metadata/properties"/>
+    <ds:schemaRef ds:uri="http://schemas.microsoft.com/office/infopath/2007/PartnerControls"/>
+  </ds:schemaRefs>
+</ds:datastoreItem>
 </file>